--- a/Optimum Paradigm Profile.docx
+++ b/Optimum Paradigm Profile.docx
@@ -1,6 +1,6 @@
 
 <file path=word/document.xml><?xml version="1.0" encoding="utf-8"?>
-<w:document xmlns:wpc="http://schemas.microsoft.com/office/word/2010/wordprocessingCanvas" xmlns:cx="http://schemas.microsoft.com/office/drawing/2014/chartex" xmlns:cx1="http://schemas.microsoft.com/office/drawing/2015/9/8/chartex" xmlns:cx2="http://schemas.microsoft.com/office/drawing/2015/10/21/chartex" xmlns:cx3="http://schemas.microsoft.com/office/drawing/2016/5/9/chartex" xmlns:cx4="http://schemas.microsoft.com/office/drawing/2016/5/10/chartex" xmlns:cx5="http://schemas.microsoft.com/office/drawing/2016/5/11/chartex" xmlns:cx6="http://schemas.microsoft.com/office/drawing/2016/5/12/chartex" xmlns:cx7="http://schemas.microsoft.com/office/drawing/2016/5/13/chartex" xmlns:cx8="http://schemas.microsoft.com/office/drawing/2016/5/14/chartex" xmlns:mc="http://schemas.openxmlformats.org/markup-compatibility/2006" xmlns:aink="http://schemas.microsoft.com/office/drawing/2016/ink" xmlns:am3d="http://schemas.microsoft.com/office/drawing/2017/model3d" xmlns:o="urn:schemas-microsoft-com:office:office" xmlns:r="http://schemas.openxmlformats.org/officeDocument/2006/relationships" xmlns:m="http://schemas.openxmlformats.org/officeDocument/2006/math" xmlns:v="urn:schemas-microsoft-com:vml" xmlns:wp14="http://schemas.microsoft.com/office/word/2010/wordprocessingDrawing" xmlns:wp="http://schemas.openxmlformats.org/drawingml/2006/wordprocessingDrawing" xmlns:w10="urn:schemas-microsoft-com:office:word" xmlns:w="http://schemas.openxmlformats.org/wordprocessingml/2006/main" xmlns:w14="http://schemas.microsoft.com/office/word/2010/wordml" xmlns:w15="http://schemas.microsoft.com/office/word/2012/wordml" xmlns:w16cid="http://schemas.microsoft.com/office/word/2016/wordml/cid" xmlns:w16se="http://schemas.microsoft.com/office/word/2015/wordml/symex" xmlns:wpg="http://schemas.microsoft.com/office/word/2010/wordprocessingGroup" xmlns:wpi="http://schemas.microsoft.com/office/word/2010/wordprocessingInk" xmlns:wne="http://schemas.microsoft.com/office/word/2006/wordml" xmlns:wps="http://schemas.microsoft.com/office/word/2010/wordprocessingShape" mc:Ignorable="w14 w15 w16se w16cid wp14">
+<w:document xmlns:wpc="http://schemas.microsoft.com/office/word/2010/wordprocessingCanvas" xmlns:cx="http://schemas.microsoft.com/office/drawing/2014/chartex" xmlns:mc="http://schemas.openxmlformats.org/markup-compatibility/2006" xmlns:o="urn:schemas-microsoft-com:office:office" xmlns:r="http://schemas.openxmlformats.org/officeDocument/2006/relationships" xmlns:m="http://schemas.openxmlformats.org/officeDocument/2006/math" xmlns:v="urn:schemas-microsoft-com:vml" xmlns:wp14="http://schemas.microsoft.com/office/word/2010/wordprocessingDrawing" xmlns:wp="http://schemas.openxmlformats.org/drawingml/2006/wordprocessingDrawing" xmlns:w10="urn:schemas-microsoft-com:office:word" xmlns:w="http://schemas.openxmlformats.org/wordprocessingml/2006/main" xmlns:w14="http://schemas.microsoft.com/office/word/2010/wordml" xmlns:w15="http://schemas.microsoft.com/office/word/2012/wordml" xmlns:w16se="http://schemas.microsoft.com/office/word/2015/wordml/symex" xmlns:wpg="http://schemas.microsoft.com/office/word/2010/wordprocessingGroup" xmlns:wpi="http://schemas.microsoft.com/office/word/2010/wordprocessingInk" xmlns:wne="http://schemas.microsoft.com/office/word/2006/wordml" xmlns:wps="http://schemas.microsoft.com/office/word/2010/wordprocessingShape" mc:Ignorable="w14 w15 w16se wp14">
   <w:body>
     <w:p>
       <w:pPr>
@@ -13,27 +13,379 @@
           <w:noProof/>
           <w:lang w:val="en-US"/>
         </w:rPr>
+        <mc:AlternateContent>
+          <mc:Choice Requires="wps">
+            <w:drawing>
+              <wp:anchor distT="0" distB="0" distL="114300" distR="114300" simplePos="0" relativeHeight="251681792" behindDoc="0" locked="0" layoutInCell="1" allowOverlap="1" wp14:anchorId="67C2E6A3" wp14:editId="00C9961C">
+                <wp:simplePos x="0" y="0"/>
+                <wp:positionH relativeFrom="column">
+                  <wp:posOffset>-628650</wp:posOffset>
+                </wp:positionH>
+                <wp:positionV relativeFrom="paragraph">
+                  <wp:posOffset>4048760</wp:posOffset>
+                </wp:positionV>
+                <wp:extent cx="1809750" cy="1828800"/>
+                <wp:effectExtent l="0" t="0" r="0" b="0"/>
+                <wp:wrapNone/>
+                <wp:docPr id="21" name="Text Box 21"/>
+                <wp:cNvGraphicFramePr/>
+                <a:graphic xmlns:a="http://schemas.openxmlformats.org/drawingml/2006/main">
+                  <a:graphicData uri="http://schemas.microsoft.com/office/word/2010/wordprocessingShape">
+                    <wps:wsp>
+                      <wps:cNvSpPr txBox="1"/>
+                      <wps:spPr>
+                        <a:xfrm>
+                          <a:off x="0" y="0"/>
+                          <a:ext cx="1809750" cy="1828800"/>
+                        </a:xfrm>
+                        <a:prstGeom prst="rect">
+                          <a:avLst/>
+                        </a:prstGeom>
+                        <a:noFill/>
+                        <a:ln>
+                          <a:noFill/>
+                        </a:ln>
+                      </wps:spPr>
+                      <wps:txbx>
+                        <w:txbxContent>
+                          <w:p>
+                            <w:pPr>
+                              <w:jc w:val="center"/>
+                              <w:rPr>
+                                <w:rStyle w:val="IntenseReference"/>
+                                <w:rFonts w:cstheme="minorHAnsi"/>
+                                <w:color w:val="FFFFFF" w:themeColor="background1"/>
+                                <w:sz w:val="28"/>
+                                <w:szCs w:val="28"/>
+                                <w:lang w:val="en-US"/>
+                              </w:rPr>
+                            </w:pPr>
+                            <w:r>
+                              <w:rPr>
+                                <w:rStyle w:val="IntenseReference"/>
+                                <w:rFonts w:cstheme="minorHAnsi"/>
+                                <w:color w:val="FFFFFF" w:themeColor="background1"/>
+                                <w:sz w:val="28"/>
+                                <w:szCs w:val="28"/>
+                                <w:lang w:val="en-US"/>
+                              </w:rPr>
+                              <w:t>By. Team OP</w:t>
+                            </w:r>
+                          </w:p>
+                        </w:txbxContent>
+                      </wps:txbx>
+                      <wps:bodyPr rot="0" spcFirstLastPara="0" vertOverflow="overflow" horzOverflow="overflow" vert="horz" wrap="square" lIns="91440" tIns="45720" rIns="91440" bIns="45720" numCol="1" spcCol="0" rtlCol="0" fromWordArt="0" anchor="t" anchorCtr="0" forceAA="0" compatLnSpc="1">
+                        <a:prstTxWarp prst="textNoShape">
+                          <a:avLst/>
+                        </a:prstTxWarp>
+                        <a:spAutoFit/>
+                      </wps:bodyPr>
+                    </wps:wsp>
+                  </a:graphicData>
+                </a:graphic>
+                <wp14:sizeRelH relativeFrom="margin">
+                  <wp14:pctWidth>0</wp14:pctWidth>
+                </wp14:sizeRelH>
+              </wp:anchor>
+            </w:drawing>
+          </mc:Choice>
+          <mc:Fallback>
+            <w:pict>
+              <v:shapetype w14:anchorId="67C2E6A3" id="_x0000_t202" coordsize="21600,21600" o:spt="202" path="m,l,21600r21600,l21600,xe">
+                <v:stroke joinstyle="miter"/>
+                <v:path gradientshapeok="t" o:connecttype="rect"/>
+              </v:shapetype>
+              <v:shape id="Text Box 21" o:spid="_x0000_s1026" type="#_x0000_t202" style="position:absolute;margin-left:-49.5pt;margin-top:318.8pt;width:142.5pt;height:2in;z-index:251681792;visibility:visible;mso-wrap-style:square;mso-width-percent:0;mso-wrap-distance-left:9pt;mso-wrap-distance-top:0;mso-wrap-distance-right:9pt;mso-wrap-distance-bottom:0;mso-position-horizontal:absolute;mso-position-horizontal-relative:text;mso-position-vertical:absolute;mso-position-vertical-relative:text;mso-width-percent:0;mso-width-relative:margin;v-text-anchor:top" o:gfxdata="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" filled="f" stroked="f">
+                <v:textbox style="mso-fit-shape-to-text:t">
+                  <w:txbxContent>
+                    <w:p>
+                      <w:pPr>
+                        <w:jc w:val="center"/>
+                        <w:rPr>
+                          <w:rStyle w:val="IntenseReference"/>
+                          <w:rFonts w:cstheme="minorHAnsi"/>
+                          <w:color w:val="FFFFFF" w:themeColor="background1"/>
+                          <w:sz w:val="28"/>
+                          <w:szCs w:val="28"/>
+                          <w:lang w:val="en-US"/>
+                        </w:rPr>
+                      </w:pPr>
+                      <w:r>
+                        <w:rPr>
+                          <w:rStyle w:val="IntenseReference"/>
+                          <w:rFonts w:cstheme="minorHAnsi"/>
+                          <w:color w:val="FFFFFF" w:themeColor="background1"/>
+                          <w:sz w:val="28"/>
+                          <w:szCs w:val="28"/>
+                          <w:lang w:val="en-US"/>
+                        </w:rPr>
+                        <w:t>By. Team OP</w:t>
+                      </w:r>
+                    </w:p>
+                  </w:txbxContent>
+                </v:textbox>
+              </v:shape>
+            </w:pict>
+          </mc:Fallback>
+        </mc:AlternateContent>
+      </w:r>
+      <w:r>
+        <w:rPr>
+          <w:noProof/>
+          <w:lang w:val="en-US"/>
+        </w:rPr>
+        <mc:AlternateContent>
+          <mc:Choice Requires="wps">
+            <w:drawing>
+              <wp:anchor distT="0" distB="0" distL="114300" distR="114300" simplePos="0" relativeHeight="251679744" behindDoc="0" locked="0" layoutInCell="1" allowOverlap="1" wp14:anchorId="5716960F" wp14:editId="152F3AA1">
+                <wp:simplePos x="0" y="0"/>
+                <wp:positionH relativeFrom="column">
+                  <wp:posOffset>-619125</wp:posOffset>
+                </wp:positionH>
+                <wp:positionV relativeFrom="paragraph">
+                  <wp:posOffset>3782060</wp:posOffset>
+                </wp:positionV>
+                <wp:extent cx="1809750" cy="1828800"/>
+                <wp:effectExtent l="0" t="0" r="0" b="0"/>
+                <wp:wrapNone/>
+                <wp:docPr id="20" name="Text Box 20"/>
+                <wp:cNvGraphicFramePr/>
+                <a:graphic xmlns:a="http://schemas.openxmlformats.org/drawingml/2006/main">
+                  <a:graphicData uri="http://schemas.microsoft.com/office/word/2010/wordprocessingShape">
+                    <wps:wsp>
+                      <wps:cNvSpPr txBox="1"/>
+                      <wps:spPr>
+                        <a:xfrm>
+                          <a:off x="0" y="0"/>
+                          <a:ext cx="1809750" cy="1828800"/>
+                        </a:xfrm>
+                        <a:prstGeom prst="rect">
+                          <a:avLst/>
+                        </a:prstGeom>
+                        <a:noFill/>
+                        <a:ln>
+                          <a:noFill/>
+                        </a:ln>
+                      </wps:spPr>
+                      <wps:txbx>
+                        <w:txbxContent>
+                          <w:p>
+                            <w:pPr>
+                              <w:jc w:val="center"/>
+                              <w:rPr>
+                                <w:rStyle w:val="IntenseReference"/>
+                                <w:rFonts w:cstheme="minorHAnsi"/>
+                                <w:color w:val="FFFFFF" w:themeColor="background1"/>
+                                <w:sz w:val="28"/>
+                                <w:szCs w:val="28"/>
+                                <w:lang w:val="en-US"/>
+                              </w:rPr>
+                            </w:pPr>
+                            <w:r>
+                              <w:rPr>
+                                <w:rStyle w:val="IntenseReference"/>
+                                <w:rFonts w:cstheme="minorHAnsi"/>
+                                <w:color w:val="FFFFFF" w:themeColor="background1"/>
+                                <w:sz w:val="28"/>
+                                <w:szCs w:val="28"/>
+                                <w:lang w:val="en-US"/>
+                              </w:rPr>
+                              <w:t>Profile Document</w:t>
+                            </w:r>
+                          </w:p>
+                        </w:txbxContent>
+                      </wps:txbx>
+                      <wps:bodyPr rot="0" spcFirstLastPara="0" vertOverflow="overflow" horzOverflow="overflow" vert="horz" wrap="square" lIns="91440" tIns="45720" rIns="91440" bIns="45720" numCol="1" spcCol="0" rtlCol="0" fromWordArt="0" anchor="t" anchorCtr="0" forceAA="0" compatLnSpc="1">
+                        <a:prstTxWarp prst="textNoShape">
+                          <a:avLst/>
+                        </a:prstTxWarp>
+                        <a:spAutoFit/>
+                      </wps:bodyPr>
+                    </wps:wsp>
+                  </a:graphicData>
+                </a:graphic>
+                <wp14:sizeRelH relativeFrom="margin">
+                  <wp14:pctWidth>0</wp14:pctWidth>
+                </wp14:sizeRelH>
+              </wp:anchor>
+            </w:drawing>
+          </mc:Choice>
+          <mc:Fallback>
+            <w:pict>
+              <v:shape w14:anchorId="5716960F" id="Text Box 20" o:spid="_x0000_s1027" type="#_x0000_t202" style="position:absolute;margin-left:-48.75pt;margin-top:297.8pt;width:142.5pt;height:2in;z-index:251679744;visibility:visible;mso-wrap-style:square;mso-width-percent:0;mso-wrap-distance-left:9pt;mso-wrap-distance-top:0;mso-wrap-distance-right:9pt;mso-wrap-distance-bottom:0;mso-position-horizontal:absolute;mso-position-horizontal-relative:text;mso-position-vertical:absolute;mso-position-vertical-relative:text;mso-width-percent:0;mso-width-relative:margin;v-text-anchor:top" o:gfxdata="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" filled="f" stroked="f">
+                <v:textbox style="mso-fit-shape-to-text:t">
+                  <w:txbxContent>
+                    <w:p>
+                      <w:pPr>
+                        <w:jc w:val="center"/>
+                        <w:rPr>
+                          <w:rStyle w:val="IntenseReference"/>
+                          <w:rFonts w:cstheme="minorHAnsi"/>
+                          <w:color w:val="FFFFFF" w:themeColor="background1"/>
+                          <w:sz w:val="28"/>
+                          <w:szCs w:val="28"/>
+                          <w:lang w:val="en-US"/>
+                        </w:rPr>
+                      </w:pPr>
+                      <w:r>
+                        <w:rPr>
+                          <w:rStyle w:val="IntenseReference"/>
+                          <w:rFonts w:cstheme="minorHAnsi"/>
+                          <w:color w:val="FFFFFF" w:themeColor="background1"/>
+                          <w:sz w:val="28"/>
+                          <w:szCs w:val="28"/>
+                          <w:lang w:val="en-US"/>
+                        </w:rPr>
+                        <w:t>Profile Document</w:t>
+                      </w:r>
+                    </w:p>
+                  </w:txbxContent>
+                </v:textbox>
+              </v:shape>
+            </w:pict>
+          </mc:Fallback>
+        </mc:AlternateContent>
+      </w:r>
+      <w:r>
+        <w:rPr>
+          <w:noProof/>
+          <w:lang w:val="en-US"/>
+        </w:rPr>
+        <mc:AlternateContent>
+          <mc:Choice Requires="wps">
+            <w:drawing>
+              <wp:anchor distT="0" distB="0" distL="114300" distR="114300" simplePos="0" relativeHeight="251677696" behindDoc="0" locked="0" layoutInCell="1" allowOverlap="1" wp14:anchorId="3C823E4E" wp14:editId="7A2395C2">
+                <wp:simplePos x="0" y="0"/>
+                <wp:positionH relativeFrom="column">
+                  <wp:posOffset>-542925</wp:posOffset>
+                </wp:positionH>
+                <wp:positionV relativeFrom="paragraph">
+                  <wp:posOffset>3228975</wp:posOffset>
+                </wp:positionV>
+                <wp:extent cx="1828800" cy="1828800"/>
+                <wp:effectExtent l="0" t="0" r="0" b="0"/>
+                <wp:wrapNone/>
+                <wp:docPr id="19" name="Text Box 19"/>
+                <wp:cNvGraphicFramePr/>
+                <a:graphic xmlns:a="http://schemas.openxmlformats.org/drawingml/2006/main">
+                  <a:graphicData uri="http://schemas.microsoft.com/office/word/2010/wordprocessingShape">
+                    <wps:wsp>
+                      <wps:cNvSpPr txBox="1"/>
+                      <wps:spPr>
+                        <a:xfrm>
+                          <a:off x="0" y="0"/>
+                          <a:ext cx="1828800" cy="1828800"/>
+                        </a:xfrm>
+                        <a:prstGeom prst="rect">
+                          <a:avLst/>
+                        </a:prstGeom>
+                        <a:noFill/>
+                        <a:ln>
+                          <a:noFill/>
+                        </a:ln>
+                      </wps:spPr>
+                      <wps:txbx>
+                        <w:txbxContent>
+                          <w:p>
+                            <w:pPr>
+                              <w:jc w:val="center"/>
+                              <w:rPr>
+                                <w:rStyle w:val="IntenseReference"/>
+                                <w:color w:val="FFFFFF" w:themeColor="background1"/>
+                                <w:sz w:val="72"/>
+                                <w:szCs w:val="72"/>
+                                <w:lang w:val="en-US"/>
+                              </w:rPr>
+                            </w:pPr>
+                            <w:r>
+                              <w:rPr>
+                                <w:rStyle w:val="IntenseReference"/>
+                                <w:color w:val="FFFFFF" w:themeColor="background1"/>
+                                <w:sz w:val="72"/>
+                                <w:szCs w:val="72"/>
+                              </w:rPr>
+                              <w:t>Optimum Paradigm</w:t>
+                            </w:r>
+                          </w:p>
+                        </w:txbxContent>
+                      </wps:txbx>
+                      <wps:bodyPr rot="0" spcFirstLastPara="0" vertOverflow="overflow" horzOverflow="overflow" vert="horz" wrap="none" lIns="91440" tIns="45720" rIns="91440" bIns="45720" numCol="1" spcCol="0" rtlCol="0" fromWordArt="0" anchor="t" anchorCtr="0" forceAA="0" compatLnSpc="1">
+                        <a:prstTxWarp prst="textNoShape">
+                          <a:avLst/>
+                        </a:prstTxWarp>
+                        <a:spAutoFit/>
+                      </wps:bodyPr>
+                    </wps:wsp>
+                  </a:graphicData>
+                </a:graphic>
+              </wp:anchor>
+            </w:drawing>
+          </mc:Choice>
+          <mc:Fallback>
+            <w:pict>
+              <v:shape w14:anchorId="3C823E4E" id="Text Box 19" o:spid="_x0000_s1028" type="#_x0000_t202" style="position:absolute;margin-left:-42.75pt;margin-top:254.25pt;width:2in;height:2in;z-index:251677696;visibility:visible;mso-wrap-style:none;mso-wrap-distance-left:9pt;mso-wrap-distance-top:0;mso-wrap-distance-right:9pt;mso-wrap-distance-bottom:0;mso-position-horizontal:absolute;mso-position-horizontal-relative:text;mso-position-vertical:absolute;mso-position-vertical-relative:text;v-text-anchor:top" o:gfxdata="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" filled="f" stroked="f">
+                <v:textbox style="mso-fit-shape-to-text:t">
+                  <w:txbxContent>
+                    <w:p>
+                      <w:pPr>
+                        <w:jc w:val="center"/>
+                        <w:rPr>
+                          <w:rStyle w:val="IntenseReference"/>
+                          <w:color w:val="FFFFFF" w:themeColor="background1"/>
+                          <w:sz w:val="72"/>
+                          <w:szCs w:val="72"/>
+                          <w:lang w:val="en-US"/>
+                        </w:rPr>
+                      </w:pPr>
+                      <w:r>
+                        <w:rPr>
+                          <w:rStyle w:val="IntenseReference"/>
+                          <w:color w:val="FFFFFF" w:themeColor="background1"/>
+                          <w:sz w:val="72"/>
+                          <w:szCs w:val="72"/>
+                        </w:rPr>
+                        <w:t>Optimum Paradigm</w:t>
+                      </w:r>
+                    </w:p>
+                  </w:txbxContent>
+                </v:textbox>
+              </v:shape>
+            </w:pict>
+          </mc:Fallback>
+        </mc:AlternateContent>
+      </w:r>
+      <w:r>
+        <w:rPr>
+          <w:rFonts w:ascii="inherit" w:eastAsia="Times New Roman" w:hAnsi="inherit" w:cs="Arial"/>
+          <w:b/>
+          <w:noProof/>
+          <w:color w:val="666666"/>
+          <w:sz w:val="32"/>
+          <w:szCs w:val="32"/>
+          <w:u w:val="single"/>
+          <w:lang w:val="en-US"/>
+        </w:rPr>
         <w:drawing>
-          <wp:anchor distT="0" distB="0" distL="114300" distR="114300" simplePos="0" relativeHeight="251672576" behindDoc="1" locked="0" layoutInCell="1" allowOverlap="1" wp14:anchorId="4154C97D" wp14:editId="60505C78">
+          <wp:anchor distT="0" distB="0" distL="114300" distR="114300" simplePos="0" relativeHeight="251675648" behindDoc="1" locked="0" layoutInCell="1" allowOverlap="1" wp14:anchorId="6F065920" wp14:editId="22245377">
             <wp:simplePos x="0" y="0"/>
             <wp:positionH relativeFrom="column">
-              <wp:posOffset>-533400</wp:posOffset>
+              <wp:posOffset>-723900</wp:posOffset>
             </wp:positionH>
             <wp:positionV relativeFrom="paragraph">
-              <wp:posOffset>0</wp:posOffset>
+              <wp:posOffset>635</wp:posOffset>
             </wp:positionV>
-            <wp:extent cx="6819900" cy="9191625"/>
-            <wp:effectExtent l="0" t="0" r="0" b="9525"/>
+            <wp:extent cx="7172325" cy="4552950"/>
+            <wp:effectExtent l="0" t="0" r="9525" b="57150"/>
             <wp:wrapTight wrapText="bothSides">
               <wp:wrapPolygon edited="0">
                 <wp:start x="0" y="0"/>
-                <wp:lineTo x="0" y="21578"/>
-                <wp:lineTo x="21540" y="21578"/>
-                <wp:lineTo x="21540" y="0"/>
+                <wp:lineTo x="0" y="21781"/>
+                <wp:lineTo x="21571" y="21781"/>
+                <wp:lineTo x="21571" y="0"/>
                 <wp:lineTo x="0" y="0"/>
               </wp:wrapPolygon>
             </wp:wrapTight>
-            <wp:docPr id="16" name="Picture 16"/>
+            <wp:docPr id="17" name="Picture 17"/>
             <wp:cNvGraphicFramePr>
               <a:graphicFrameLocks xmlns:a="http://schemas.openxmlformats.org/drawingml/2006/main" noChangeAspect="1"/>
             </wp:cNvGraphicFramePr>
@@ -41,7 +393,7 @@
               <a:graphicData uri="http://schemas.openxmlformats.org/drawingml/2006/picture">
                 <pic:pic xmlns:pic="http://schemas.openxmlformats.org/drawingml/2006/picture">
                   <pic:nvPicPr>
-                    <pic:cNvPr id="16" name="Profile Cover Page.png"/>
+                    <pic:cNvPr id="17" name="Our Approach.jpg"/>
                     <pic:cNvPicPr/>
                   </pic:nvPicPr>
                   <pic:blipFill>
@@ -59,11 +411,18 @@
                   <pic:spPr>
                     <a:xfrm>
                       <a:off x="0" y="0"/>
-                      <a:ext cx="6819900" cy="9191625"/>
+                      <a:ext cx="7172325" cy="4552950"/>
                     </a:xfrm>
                     <a:prstGeom prst="rect">
                       <a:avLst/>
                     </a:prstGeom>
+                    <a:effectLst>
+                      <a:outerShdw dist="50800" dir="5400000" algn="ctr" rotWithShape="0">
+                        <a:srgbClr val="000000">
+                          <a:alpha val="43137"/>
+                        </a:srgbClr>
+                      </a:outerShdw>
+                    </a:effectLst>
                   </pic:spPr>
                 </pic:pic>
               </a:graphicData>
@@ -91,548 +450,515 @@
         </w:rPr>
       </w:pPr>
     </w:p>
-    <w:p>
-      <w:pPr>
-        <w:shd w:val="clear" w:color="auto" w:fill="FFFFFF"/>
-        <w:textAlignment w:val="baseline"/>
-        <w:rPr>
-          <w:rFonts w:ascii="inherit" w:eastAsia="Times New Roman" w:hAnsi="inherit" w:cs="Arial"/>
-          <w:b/>
-          <w:color w:val="666666"/>
-          <w:sz w:val="32"/>
-          <w:szCs w:val="32"/>
-          <w:u w:val="single"/>
-          <w:lang w:val="en-US" w:eastAsia="x-none"/>
-        </w:rPr>
-      </w:pPr>
-    </w:p>
-    <w:p>
-      <w:pPr>
-        <w:shd w:val="clear" w:color="auto" w:fill="FFFFFF"/>
-        <w:textAlignment w:val="baseline"/>
-        <w:rPr>
-          <w:rFonts w:ascii="inherit" w:eastAsia="Times New Roman" w:hAnsi="inherit" w:cs="Arial"/>
-          <w:b/>
-          <w:color w:val="666666"/>
-          <w:sz w:val="32"/>
-          <w:szCs w:val="32"/>
-          <w:u w:val="single"/>
-          <w:lang w:val="en-US" w:eastAsia="x-none"/>
-        </w:rPr>
-      </w:pPr>
-    </w:p>
     <w:sdt>
       <w:sdtPr>
-        <w:rPr>
-          <w:rFonts w:asciiTheme="minorHAnsi" w:eastAsiaTheme="minorHAnsi" w:hAnsiTheme="minorHAnsi" w:cstheme="minorBidi"/>
-          <w:color w:val="auto"/>
-          <w:sz w:val="22"/>
-          <w:szCs w:val="22"/>
-          <w:lang w:val="x-none"/>
-        </w:rPr>
-        <w:id w:val="-1220898083"/>
+        <w:id w:val="305209328"/>
         <w:docPartObj>
           <w:docPartGallery w:val="Table of Contents"/>
           <w:docPartUnique/>
         </w:docPartObj>
       </w:sdtPr>
-      <w:sdtEndPr/>
+      <w:sdtEndPr>
+        <w:rPr>
+          <w:rFonts w:asciiTheme="minorHAnsi" w:eastAsiaTheme="minorHAnsi" w:hAnsiTheme="minorHAnsi" w:cstheme="minorBidi"/>
+          <w:b/>
+          <w:bCs/>
+          <w:noProof/>
+          <w:color w:val="auto"/>
+          <w:sz w:val="22"/>
+          <w:szCs w:val="22"/>
+          <w:lang w:val="x-none"/>
+        </w:rPr>
+      </w:sdtEndPr>
       <w:sdtContent>
-        <w:bookmarkStart w:id="0" w:name="_Hlk514261195" w:displacedByCustomXml="prev"/>
-        <w:bookmarkEnd w:id="0" w:displacedByCustomXml="prev"/>
         <w:p>
           <w:pPr>
             <w:pStyle w:val="TOCHeading"/>
           </w:pPr>
           <w:r>
-            <w:t>Table of Contents</w:t>
+            <w:t>Contents</w:t>
           </w:r>
         </w:p>
         <w:p>
           <w:pPr>
             <w:pStyle w:val="TOC1"/>
+            <w:tabs>
+              <w:tab w:val="right" w:leader="dot" w:pos="9016"/>
+            </w:tabs>
+            <w:rPr>
+              <w:rFonts w:cstheme="minorBidi"/>
+              <w:noProof/>
+            </w:rPr>
           </w:pPr>
+          <w:r>
+            <w:fldChar w:fldCharType="begin"/>
+          </w:r>
+          <w:r>
+            <w:instrText xml:space="preserve"> TOC \o "1-3" \h \z \u </w:instrText>
+          </w:r>
+          <w:r>
+            <w:fldChar w:fldCharType="separate"/>
+          </w:r>
+          <w:hyperlink w:anchor="_Toc519869598" w:history="1">
+            <w:r>
+              <w:rPr>
+                <w:rStyle w:val="Hyperlink"/>
+                <w:rFonts w:eastAsia="Times New Roman"/>
+                <w:noProof/>
+              </w:rPr>
+              <w:t>Our Mission:</w:t>
+            </w:r>
+            <w:r>
+              <w:rPr>
+                <w:noProof/>
+                <w:webHidden/>
+              </w:rPr>
+              <w:tab/>
+            </w:r>
+            <w:r>
+              <w:rPr>
+                <w:noProof/>
+                <w:webHidden/>
+              </w:rPr>
+              <w:fldChar w:fldCharType="begin"/>
+            </w:r>
+            <w:r>
+              <w:rPr>
+                <w:noProof/>
+                <w:webHidden/>
+              </w:rPr>
+              <w:instrText xml:space="preserve"> PAGEREF _Toc519869598 \h </w:instrText>
+            </w:r>
+            <w:r>
+              <w:rPr>
+                <w:noProof/>
+                <w:webHidden/>
+              </w:rPr>
+            </w:r>
+            <w:r>
+              <w:rPr>
+                <w:noProof/>
+                <w:webHidden/>
+              </w:rPr>
+              <w:fldChar w:fldCharType="separate"/>
+            </w:r>
+            <w:r>
+              <w:rPr>
+                <w:noProof/>
+                <w:webHidden/>
+              </w:rPr>
+              <w:t>2</w:t>
+            </w:r>
+            <w:r>
+              <w:rPr>
+                <w:noProof/>
+                <w:webHidden/>
+              </w:rPr>
+              <w:fldChar w:fldCharType="end"/>
+            </w:r>
+          </w:hyperlink>
+        </w:p>
+        <w:p>
+          <w:pPr>
+            <w:pStyle w:val="TOC1"/>
+            <w:tabs>
+              <w:tab w:val="right" w:leader="dot" w:pos="9016"/>
+            </w:tabs>
+            <w:rPr>
+              <w:rFonts w:cstheme="minorBidi"/>
+              <w:noProof/>
+            </w:rPr>
+          </w:pPr>
+          <w:hyperlink w:anchor="_Toc519869599" w:history="1">
+            <w:r>
+              <w:rPr>
+                <w:rStyle w:val="Hyperlink"/>
+                <w:rFonts w:eastAsia="Times New Roman"/>
+                <w:noProof/>
+              </w:rPr>
+              <w:t>Our Vision:</w:t>
+            </w:r>
+            <w:r>
+              <w:rPr>
+                <w:noProof/>
+                <w:webHidden/>
+              </w:rPr>
+              <w:tab/>
+            </w:r>
+            <w:r>
+              <w:rPr>
+                <w:noProof/>
+                <w:webHidden/>
+              </w:rPr>
+              <w:fldChar w:fldCharType="begin"/>
+            </w:r>
+            <w:r>
+              <w:rPr>
+                <w:noProof/>
+                <w:webHidden/>
+              </w:rPr>
+              <w:instrText xml:space="preserve"> PAGEREF _Toc519869599 \h </w:instrText>
+            </w:r>
+            <w:r>
+              <w:rPr>
+                <w:noProof/>
+                <w:webHidden/>
+              </w:rPr>
+            </w:r>
+            <w:r>
+              <w:rPr>
+                <w:noProof/>
+                <w:webHidden/>
+              </w:rPr>
+              <w:fldChar w:fldCharType="separate"/>
+            </w:r>
+            <w:r>
+              <w:rPr>
+                <w:noProof/>
+                <w:webHidden/>
+              </w:rPr>
+              <w:t>2</w:t>
+            </w:r>
+            <w:r>
+              <w:rPr>
+                <w:noProof/>
+                <w:webHidden/>
+              </w:rPr>
+              <w:fldChar w:fldCharType="end"/>
+            </w:r>
+          </w:hyperlink>
+        </w:p>
+        <w:p>
+          <w:pPr>
+            <w:pStyle w:val="TOC1"/>
+            <w:tabs>
+              <w:tab w:val="right" w:leader="dot" w:pos="9016"/>
+            </w:tabs>
+            <w:rPr>
+              <w:rFonts w:cstheme="minorBidi"/>
+              <w:noProof/>
+            </w:rPr>
+          </w:pPr>
+          <w:hyperlink w:anchor="_Toc519869600" w:history="1">
+            <w:r>
+              <w:rPr>
+                <w:rStyle w:val="Hyperlink"/>
+                <w:rFonts w:eastAsia="Times New Roman"/>
+                <w:noProof/>
+              </w:rPr>
+              <w:t xml:space="preserve"> What we do?</w:t>
+            </w:r>
+            <w:r>
+              <w:rPr>
+                <w:noProof/>
+                <w:webHidden/>
+              </w:rPr>
+              <w:tab/>
+            </w:r>
+            <w:r>
+              <w:rPr>
+                <w:noProof/>
+                <w:webHidden/>
+              </w:rPr>
+              <w:fldChar w:fldCharType="begin"/>
+            </w:r>
+            <w:r>
+              <w:rPr>
+                <w:noProof/>
+                <w:webHidden/>
+              </w:rPr>
+              <w:instrText xml:space="preserve"> PAGEREF _Toc519869600 \h </w:instrText>
+            </w:r>
+            <w:r>
+              <w:rPr>
+                <w:noProof/>
+                <w:webHidden/>
+              </w:rPr>
+            </w:r>
+            <w:r>
+              <w:rPr>
+                <w:noProof/>
+                <w:webHidden/>
+              </w:rPr>
+              <w:fldChar w:fldCharType="separate"/>
+            </w:r>
+            <w:r>
+              <w:rPr>
+                <w:noProof/>
+                <w:webHidden/>
+              </w:rPr>
+              <w:t>2</w:t>
+            </w:r>
+            <w:r>
+              <w:rPr>
+                <w:noProof/>
+                <w:webHidden/>
+              </w:rPr>
+              <w:fldChar w:fldCharType="end"/>
+            </w:r>
+          </w:hyperlink>
+        </w:p>
+        <w:p>
+          <w:pPr>
+            <w:pStyle w:val="TOC1"/>
+            <w:tabs>
+              <w:tab w:val="right" w:leader="dot" w:pos="9016"/>
+            </w:tabs>
+            <w:rPr>
+              <w:rFonts w:cstheme="minorBidi"/>
+              <w:noProof/>
+            </w:rPr>
+          </w:pPr>
+          <w:hyperlink w:anchor="_Toc519869601" w:history="1">
+            <w:r>
+              <w:rPr>
+                <w:rStyle w:val="Hyperlink"/>
+                <w:rFonts w:eastAsia="Times New Roman"/>
+                <w:noProof/>
+              </w:rPr>
+              <w:t>How We Work?</w:t>
+            </w:r>
+            <w:r>
+              <w:rPr>
+                <w:noProof/>
+                <w:webHidden/>
+              </w:rPr>
+              <w:tab/>
+            </w:r>
+            <w:r>
+              <w:rPr>
+                <w:noProof/>
+                <w:webHidden/>
+              </w:rPr>
+              <w:fldChar w:fldCharType="begin"/>
+            </w:r>
+            <w:r>
+              <w:rPr>
+                <w:noProof/>
+                <w:webHidden/>
+              </w:rPr>
+              <w:instrText xml:space="preserve"> PAGEREF _Toc519869601 \h </w:instrText>
+            </w:r>
+            <w:r>
+              <w:rPr>
+                <w:noProof/>
+                <w:webHidden/>
+              </w:rPr>
+            </w:r>
+            <w:r>
+              <w:rPr>
+                <w:noProof/>
+                <w:webHidden/>
+              </w:rPr>
+              <w:fldChar w:fldCharType="separate"/>
+            </w:r>
+            <w:r>
+              <w:rPr>
+                <w:noProof/>
+                <w:webHidden/>
+              </w:rPr>
+              <w:t>3</w:t>
+            </w:r>
+            <w:r>
+              <w:rPr>
+                <w:noProof/>
+                <w:webHidden/>
+              </w:rPr>
+              <w:fldChar w:fldCharType="end"/>
+            </w:r>
+          </w:hyperlink>
+        </w:p>
+        <w:p>
+          <w:pPr>
+            <w:pStyle w:val="TOC1"/>
+            <w:tabs>
+              <w:tab w:val="right" w:leader="dot" w:pos="9016"/>
+            </w:tabs>
+            <w:rPr>
+              <w:rFonts w:cstheme="minorBidi"/>
+              <w:noProof/>
+            </w:rPr>
+          </w:pPr>
+          <w:hyperlink w:anchor="_Toc519869602" w:history="1">
+            <w:r>
+              <w:rPr>
+                <w:rStyle w:val="Hyperlink"/>
+                <w:rFonts w:eastAsia="Times New Roman"/>
+                <w:noProof/>
+              </w:rPr>
+              <w:t>Why Optimum Paradigm?</w:t>
+            </w:r>
+            <w:r>
+              <w:rPr>
+                <w:noProof/>
+                <w:webHidden/>
+              </w:rPr>
+              <w:tab/>
+            </w:r>
+            <w:r>
+              <w:rPr>
+                <w:noProof/>
+                <w:webHidden/>
+              </w:rPr>
+              <w:fldChar w:fldCharType="begin"/>
+            </w:r>
+            <w:r>
+              <w:rPr>
+                <w:noProof/>
+                <w:webHidden/>
+              </w:rPr>
+              <w:instrText xml:space="preserve"> PAGEREF _Toc519869602 \h </w:instrText>
+            </w:r>
+            <w:r>
+              <w:rPr>
+                <w:noProof/>
+                <w:webHidden/>
+              </w:rPr>
+            </w:r>
+            <w:r>
+              <w:rPr>
+                <w:noProof/>
+                <w:webHidden/>
+              </w:rPr>
+              <w:fldChar w:fldCharType="separate"/>
+            </w:r>
+            <w:r>
+              <w:rPr>
+                <w:noProof/>
+                <w:webHidden/>
+              </w:rPr>
+              <w:t>4</w:t>
+            </w:r>
+            <w:r>
+              <w:rPr>
+                <w:noProof/>
+                <w:webHidden/>
+              </w:rPr>
+              <w:fldChar w:fldCharType="end"/>
+            </w:r>
+          </w:hyperlink>
+        </w:p>
+        <w:p>
+          <w:pPr>
+            <w:pStyle w:val="TOC1"/>
+            <w:tabs>
+              <w:tab w:val="right" w:leader="dot" w:pos="9016"/>
+            </w:tabs>
+            <w:rPr>
+              <w:rFonts w:cstheme="minorBidi"/>
+              <w:noProof/>
+            </w:rPr>
+          </w:pPr>
+          <w:hyperlink w:anchor="_Toc519869603" w:history="1">
+            <w:r>
+              <w:rPr>
+                <w:rStyle w:val="Hyperlink"/>
+                <w:rFonts w:eastAsia="Times New Roman"/>
+                <w:noProof/>
+              </w:rPr>
+              <w:t>Services We Offer:</w:t>
+            </w:r>
+            <w:r>
+              <w:rPr>
+                <w:noProof/>
+                <w:webHidden/>
+              </w:rPr>
+              <w:tab/>
+            </w:r>
+            <w:r>
+              <w:rPr>
+                <w:noProof/>
+                <w:webHidden/>
+              </w:rPr>
+              <w:fldChar w:fldCharType="begin"/>
+            </w:r>
+            <w:r>
+              <w:rPr>
+                <w:noProof/>
+                <w:webHidden/>
+              </w:rPr>
+              <w:instrText xml:space="preserve"> PAGEREF _Toc519869603 \h </w:instrText>
+            </w:r>
+            <w:r>
+              <w:rPr>
+                <w:noProof/>
+                <w:webHidden/>
+              </w:rPr>
+            </w:r>
+            <w:r>
+              <w:rPr>
+                <w:noProof/>
+                <w:webHidden/>
+              </w:rPr>
+              <w:fldChar w:fldCharType="separate"/>
+            </w:r>
+            <w:r>
+              <w:rPr>
+                <w:noProof/>
+                <w:webHidden/>
+              </w:rPr>
+              <w:t>5</w:t>
+            </w:r>
+            <w:r>
+              <w:rPr>
+                <w:noProof/>
+                <w:webHidden/>
+              </w:rPr>
+              <w:fldChar w:fldCharType="end"/>
+            </w:r>
+          </w:hyperlink>
+        </w:p>
+        <w:p>
           <w:r>
             <w:rPr>
               <w:b/>
               <w:bCs/>
+              <w:noProof/>
             </w:rPr>
-            <w:t>About Us</w:t>
+            <w:fldChar w:fldCharType="end"/>
           </w:r>
-          <w:r>
-            <w:ptab w:relativeTo="margin" w:alignment="right" w:leader="dot"/>
-          </w:r>
-          <w:r>
-            <w:rPr>
-              <w:b/>
-              <w:bCs/>
-            </w:rPr>
-            <w:t>2</w:t>
-          </w:r>
-        </w:p>
-        <w:p>
-          <w:pPr>
-            <w:pStyle w:val="TOC2"/>
-            <w:ind w:left="216"/>
-          </w:pPr>
-          <w:r>
-            <w:t>Who we are?</w:t>
-          </w:r>
-          <w:r>
-            <w:ptab w:relativeTo="margin" w:alignment="right" w:leader="dot"/>
-          </w:r>
-          <w:r>
-            <w:t>2</w:t>
-          </w:r>
-        </w:p>
-        <w:p>
-          <w:pPr>
-            <w:pStyle w:val="TOC3"/>
-            <w:ind w:left="446"/>
-          </w:pPr>
-          <w:r>
-            <w:t>Our Mission</w:t>
-          </w:r>
-          <w:r>
-            <w:ptab w:relativeTo="margin" w:alignment="right" w:leader="dot"/>
-          </w:r>
-          <w:r>
-            <w:t>2</w:t>
-          </w:r>
-        </w:p>
-        <w:p>
-          <w:pPr>
-            <w:pStyle w:val="TOC1"/>
-          </w:pPr>
-          <w:r>
-            <w:rPr>
-              <w:b/>
-              <w:bCs/>
-            </w:rPr>
-            <w:t>Services</w:t>
-          </w:r>
-          <w:r>
-            <w:ptab w:relativeTo="margin" w:alignment="right" w:leader="dot"/>
-          </w:r>
-          <w:r>
-            <w:rPr>
-              <w:b/>
-              <w:bCs/>
-            </w:rPr>
-            <w:t>2</w:t>
-          </w:r>
-        </w:p>
-        <w:p>
-          <w:pPr>
-            <w:pStyle w:val="TOC2"/>
-            <w:ind w:left="216"/>
-          </w:pPr>
-          <w:r>
-            <w:t>What we do?</w:t>
-          </w:r>
-          <w:r>
-            <w:ptab w:relativeTo="margin" w:alignment="right" w:leader="dot"/>
-          </w:r>
-          <w:r>
-            <w:t>2</w:t>
-          </w:r>
-        </w:p>
-        <w:p>
-          <w:pPr>
-            <w:pStyle w:val="TOC3"/>
-            <w:ind w:left="0"/>
-          </w:pPr>
-          <w:r>
-            <w:rPr>
-              <w:b/>
-              <w:bCs/>
-            </w:rPr>
-            <w:t xml:space="preserve">Approach </w:t>
-          </w:r>
-          <w:r>
-            <w:ptab w:relativeTo="margin" w:alignment="right" w:leader="dot"/>
-          </w:r>
-          <w:r>
-            <w:t>3</w:t>
-          </w:r>
-        </w:p>
-        <w:p>
-          <w:pPr>
-            <w:pStyle w:val="TOC2"/>
-            <w:ind w:left="216"/>
-          </w:pPr>
-          <w:r>
-            <w:t>How we work?</w:t>
-          </w:r>
-          <w:r>
-            <w:ptab w:relativeTo="margin" w:alignment="right" w:leader="dot"/>
-          </w:r>
-          <w:r>
-            <w:t>3</w:t>
-          </w:r>
-        </w:p>
-        <w:p>
-          <w:pPr>
-            <w:pStyle w:val="TOC2"/>
-            <w:ind w:left="216"/>
-          </w:pPr>
-          <w:r>
-            <w:t>Why choose us?</w:t>
-          </w:r>
-          <w:r>
-            <w:ptab w:relativeTo="margin" w:alignment="right" w:leader="dot"/>
-          </w:r>
-          <w:r>
-            <w:t>4</w:t>
-          </w:r>
-        </w:p>
-        <w:p>
-          <w:pPr>
-            <w:pStyle w:val="TOC3"/>
-            <w:ind w:left="0"/>
-          </w:pPr>
-          <w:r>
-            <w:rPr>
-              <w:b/>
-              <w:bCs/>
-            </w:rPr>
-            <w:t xml:space="preserve">Our Team </w:t>
-          </w:r>
-          <w:r>
-            <w:ptab w:relativeTo="margin" w:alignment="right" w:leader="dot"/>
-          </w:r>
-          <w:r>
-            <w:t>5</w:t>
-          </w:r>
-        </w:p>
-        <w:p>
-          <w:pPr>
-            <w:rPr>
-              <w:lang w:val="en-US"/>
-            </w:rPr>
-          </w:pPr>
-        </w:p>
-        <w:p>
-          <w:pPr>
-            <w:rPr>
-              <w:lang w:val="en-US"/>
-            </w:rPr>
-          </w:pPr>
         </w:p>
       </w:sdtContent>
     </w:sdt>
     <w:p>
       <w:pPr>
-        <w:shd w:val="clear" w:color="auto" w:fill="FFFFFF"/>
+        <w:shd w:val="clear" w:color="auto" w:fill="FFFFFF" w:themeFill="background1"/>
+        <w:textAlignment w:val="baseline"/>
+        <w:rPr>
+          <w:rStyle w:val="Heading1Char"/>
+        </w:rPr>
+      </w:pPr>
+    </w:p>
+    <w:p>
+      <w:pPr>
+        <w:shd w:val="clear" w:color="auto" w:fill="FFFFFF" w:themeFill="background1"/>
+        <w:textAlignment w:val="baseline"/>
+        <w:rPr>
+          <w:rStyle w:val="Heading1Char"/>
+        </w:rPr>
+      </w:pPr>
+    </w:p>
+    <w:p>
+      <w:pPr>
+        <w:shd w:val="clear" w:color="auto" w:fill="FFFFFF" w:themeFill="background1"/>
+        <w:textAlignment w:val="baseline"/>
+        <w:rPr>
+          <w:rStyle w:val="Heading1Char"/>
+        </w:rPr>
+      </w:pPr>
+    </w:p>
+    <w:p>
+      <w:pPr>
+        <w:shd w:val="clear" w:color="auto" w:fill="FFFFFF" w:themeFill="background1"/>
         <w:textAlignment w:val="baseline"/>
         <w:rPr>
           <w:rFonts w:ascii="inherit" w:eastAsia="Times New Roman" w:hAnsi="inherit" w:cs="Arial"/>
           <w:b/>
+          <w:bCs/>
           <w:color w:val="666666"/>
           <w:sz w:val="32"/>
           <w:szCs w:val="32"/>
           <w:u w:val="single"/>
-          <w:lang w:val="en-US" w:eastAsia="x-none"/>
-        </w:rPr>
-      </w:pPr>
-    </w:p>
-    <w:p>
-      <w:pPr>
-        <w:shd w:val="clear" w:color="auto" w:fill="FFFFFF"/>
-        <w:textAlignment w:val="baseline"/>
-        <w:rPr>
-          <w:rFonts w:ascii="inherit" w:eastAsia="Times New Roman" w:hAnsi="inherit" w:cs="Arial"/>
-          <w:b/>
-          <w:color w:val="666666"/>
-          <w:sz w:val="32"/>
-          <w:szCs w:val="32"/>
-          <w:u w:val="single"/>
-          <w:lang w:val="en-US" w:eastAsia="x-none"/>
-        </w:rPr>
-      </w:pPr>
-    </w:p>
-    <w:p>
-      <w:pPr>
-        <w:shd w:val="clear" w:color="auto" w:fill="FFFFFF"/>
-        <w:textAlignment w:val="baseline"/>
-        <w:rPr>
-          <w:rFonts w:ascii="inherit" w:eastAsia="Times New Roman" w:hAnsi="inherit" w:cs="Arial"/>
-          <w:b/>
-          <w:color w:val="666666"/>
-          <w:sz w:val="32"/>
-          <w:szCs w:val="32"/>
-          <w:u w:val="single"/>
-          <w:lang w:val="en-US" w:eastAsia="x-none"/>
-        </w:rPr>
-      </w:pPr>
-    </w:p>
-    <w:p>
-      <w:pPr>
-        <w:shd w:val="clear" w:color="auto" w:fill="FFFFFF"/>
-        <w:textAlignment w:val="baseline"/>
-        <w:rPr>
-          <w:rFonts w:ascii="inherit" w:eastAsia="Times New Roman" w:hAnsi="inherit" w:cs="Arial"/>
-          <w:b/>
-          <w:color w:val="666666"/>
-          <w:sz w:val="32"/>
-          <w:szCs w:val="32"/>
-          <w:u w:val="single"/>
-          <w:lang w:val="en-US" w:eastAsia="x-none"/>
-        </w:rPr>
-      </w:pPr>
-    </w:p>
-    <w:p>
-      <w:pPr>
-        <w:shd w:val="clear" w:color="auto" w:fill="FFFFFF"/>
-        <w:textAlignment w:val="baseline"/>
-        <w:rPr>
-          <w:rFonts w:ascii="inherit" w:eastAsia="Times New Roman" w:hAnsi="inherit" w:cs="Arial"/>
-          <w:b/>
-          <w:color w:val="666666"/>
-          <w:sz w:val="32"/>
-          <w:szCs w:val="32"/>
-          <w:u w:val="single"/>
-          <w:lang w:val="en-US" w:eastAsia="x-none"/>
-        </w:rPr>
-      </w:pPr>
-    </w:p>
-    <w:p>
-      <w:pPr>
-        <w:shd w:val="clear" w:color="auto" w:fill="FFFFFF"/>
-        <w:textAlignment w:val="baseline"/>
-        <w:rPr>
-          <w:rFonts w:ascii="inherit" w:eastAsia="Times New Roman" w:hAnsi="inherit" w:cs="Arial"/>
-          <w:b/>
-          <w:color w:val="666666"/>
-          <w:sz w:val="32"/>
-          <w:szCs w:val="32"/>
-          <w:u w:val="single"/>
-          <w:lang w:val="en-US" w:eastAsia="x-none"/>
-        </w:rPr>
-      </w:pPr>
-    </w:p>
-    <w:p>
-      <w:pPr>
-        <w:shd w:val="clear" w:color="auto" w:fill="FFFFFF"/>
-        <w:textAlignment w:val="baseline"/>
-        <w:rPr>
-          <w:rFonts w:ascii="inherit" w:eastAsia="Times New Roman" w:hAnsi="inherit" w:cs="Arial"/>
-          <w:b/>
-          <w:color w:val="666666"/>
-          <w:sz w:val="32"/>
-          <w:szCs w:val="32"/>
-          <w:u w:val="single"/>
-          <w:lang w:val="en-US" w:eastAsia="x-none"/>
-        </w:rPr>
-      </w:pPr>
-    </w:p>
-    <w:p>
-      <w:pPr>
-        <w:shd w:val="clear" w:color="auto" w:fill="FFFFFF"/>
-        <w:textAlignment w:val="baseline"/>
-        <w:rPr>
-          <w:rFonts w:ascii="inherit" w:eastAsia="Times New Roman" w:hAnsi="inherit" w:cs="Arial"/>
-          <w:b/>
-          <w:color w:val="666666"/>
-          <w:sz w:val="32"/>
-          <w:szCs w:val="32"/>
-          <w:u w:val="single"/>
-          <w:lang w:val="en-US" w:eastAsia="x-none"/>
-        </w:rPr>
-      </w:pPr>
-    </w:p>
-    <w:p>
-      <w:pPr>
-        <w:shd w:val="clear" w:color="auto" w:fill="FFFFFF"/>
-        <w:textAlignment w:val="baseline"/>
-        <w:rPr>
-          <w:rFonts w:ascii="inherit" w:eastAsia="Times New Roman" w:hAnsi="inherit" w:cs="Arial"/>
-          <w:b/>
-          <w:color w:val="666666"/>
-          <w:sz w:val="32"/>
-          <w:szCs w:val="32"/>
-          <w:u w:val="single"/>
-          <w:lang w:val="en-US" w:eastAsia="x-none"/>
-        </w:rPr>
-      </w:pPr>
-    </w:p>
-    <w:p>
-      <w:pPr>
-        <w:shd w:val="clear" w:color="auto" w:fill="FFFFFF"/>
-        <w:textAlignment w:val="baseline"/>
-        <w:rPr>
-          <w:rFonts w:ascii="inherit" w:eastAsia="Times New Roman" w:hAnsi="inherit" w:cs="Arial"/>
-          <w:b/>
-          <w:color w:val="666666"/>
-          <w:sz w:val="32"/>
-          <w:szCs w:val="32"/>
-          <w:u w:val="single"/>
-          <w:lang w:val="en-US" w:eastAsia="x-none"/>
-        </w:rPr>
-      </w:pPr>
-    </w:p>
-    <w:p>
-      <w:pPr>
-        <w:shd w:val="clear" w:color="auto" w:fill="FFFFFF"/>
-        <w:textAlignment w:val="baseline"/>
-        <w:rPr>
-          <w:rFonts w:ascii="inherit" w:eastAsia="Times New Roman" w:hAnsi="inherit" w:cs="Arial"/>
-          <w:b/>
-          <w:color w:val="666666"/>
-          <w:sz w:val="32"/>
-          <w:szCs w:val="32"/>
-          <w:u w:val="single"/>
-          <w:lang w:val="en-US" w:eastAsia="x-none"/>
-        </w:rPr>
-      </w:pPr>
-    </w:p>
-    <w:p>
-      <w:pPr>
-        <w:shd w:val="clear" w:color="auto" w:fill="FFFFFF"/>
-        <w:textAlignment w:val="baseline"/>
-        <w:rPr>
-          <w:rFonts w:ascii="inherit" w:eastAsia="Times New Roman" w:hAnsi="inherit" w:cs="Arial"/>
-          <w:b/>
-          <w:color w:val="666666"/>
-          <w:sz w:val="32"/>
-          <w:szCs w:val="32"/>
-          <w:u w:val="single"/>
-          <w:lang w:val="en-US" w:eastAsia="x-none"/>
-        </w:rPr>
-      </w:pPr>
-    </w:p>
-    <w:p>
-      <w:pPr>
-        <w:shd w:val="clear" w:color="auto" w:fill="FFFFFF"/>
-        <w:textAlignment w:val="baseline"/>
-        <w:rPr>
-          <w:rFonts w:ascii="inherit" w:eastAsia="Times New Roman" w:hAnsi="inherit" w:cs="Arial"/>
-          <w:b/>
-          <w:color w:val="666666"/>
-          <w:sz w:val="32"/>
-          <w:szCs w:val="32"/>
-          <w:u w:val="single"/>
-          <w:lang w:val="en-US" w:eastAsia="x-none"/>
-        </w:rPr>
-      </w:pPr>
-    </w:p>
-    <w:p>
-      <w:pPr>
-        <w:shd w:val="clear" w:color="auto" w:fill="FFFFFF"/>
-        <w:textAlignment w:val="baseline"/>
-        <w:rPr>
-          <w:rFonts w:ascii="inherit" w:eastAsia="Times New Roman" w:hAnsi="inherit" w:cs="Arial"/>
-          <w:b/>
-          <w:color w:val="666666"/>
-          <w:sz w:val="32"/>
-          <w:szCs w:val="32"/>
-          <w:u w:val="single"/>
-          <w:lang w:val="en-US" w:eastAsia="x-none"/>
-        </w:rPr>
-      </w:pPr>
-    </w:p>
-    <w:p>
-      <w:pPr>
-        <w:shd w:val="clear" w:color="auto" w:fill="FFFFFF"/>
-        <w:textAlignment w:val="baseline"/>
-        <w:rPr>
-          <w:rFonts w:ascii="inherit" w:eastAsia="Times New Roman" w:hAnsi="inherit" w:cs="Arial"/>
-          <w:b/>
-          <w:color w:val="666666"/>
-          <w:sz w:val="32"/>
-          <w:szCs w:val="32"/>
-          <w:u w:val="single"/>
-          <w:lang w:val="en-US" w:eastAsia="x-none"/>
-        </w:rPr>
-      </w:pPr>
-    </w:p>
-    <w:p>
-      <w:pPr>
-        <w:shd w:val="clear" w:color="auto" w:fill="FFFFFF"/>
-        <w:textAlignment w:val="baseline"/>
-        <w:rPr>
-          <w:rFonts w:ascii="inherit" w:eastAsia="Times New Roman" w:hAnsi="inherit" w:cs="Arial"/>
-          <w:b/>
-          <w:color w:val="666666"/>
-          <w:sz w:val="32"/>
-          <w:szCs w:val="32"/>
-          <w:u w:val="single"/>
-          <w:lang w:val="en-US" w:eastAsia="x-none"/>
-        </w:rPr>
-      </w:pPr>
-    </w:p>
-    <w:p>
-      <w:pPr>
-        <w:shd w:val="clear" w:color="auto" w:fill="FFFFFF"/>
-        <w:textAlignment w:val="baseline"/>
-        <w:rPr>
-          <w:rFonts w:ascii="inherit" w:eastAsia="Times New Roman" w:hAnsi="inherit" w:cs="Arial"/>
-          <w:b/>
-          <w:color w:val="666666"/>
-          <w:sz w:val="32"/>
-          <w:szCs w:val="32"/>
-          <w:u w:val="single"/>
-          <w:lang w:val="en-US" w:eastAsia="x-none"/>
-        </w:rPr>
-      </w:pPr>
-    </w:p>
-    <w:p>
-      <w:pPr>
-        <w:shd w:val="clear" w:color="auto" w:fill="FFFFFF"/>
-        <w:textAlignment w:val="baseline"/>
-        <w:rPr>
-          <w:rFonts w:ascii="inherit" w:eastAsia="Times New Roman" w:hAnsi="inherit" w:cs="Arial"/>
-          <w:b/>
-          <w:color w:val="666666"/>
-          <w:sz w:val="32"/>
-          <w:szCs w:val="32"/>
-          <w:u w:val="single"/>
-          <w:lang w:val="en-US" w:eastAsia="x-none"/>
-        </w:rPr>
-      </w:pPr>
-    </w:p>
-    <w:p>
-      <w:pPr>
-        <w:shd w:val="clear" w:color="auto" w:fill="FFFFFF"/>
-        <w:textAlignment w:val="baseline"/>
-        <w:rPr>
-          <w:rFonts w:ascii="inherit" w:eastAsia="Times New Roman" w:hAnsi="inherit" w:cs="Arial"/>
-          <w:b/>
-          <w:color w:val="666666"/>
-          <w:sz w:val="32"/>
-          <w:szCs w:val="32"/>
-          <w:u w:val="single"/>
-          <w:lang w:val="en-US" w:eastAsia="x-none"/>
-        </w:rPr>
-      </w:pPr>
-    </w:p>
-    <w:p>
-      <w:pPr>
-        <w:shd w:val="clear" w:color="auto" w:fill="FFFFFF"/>
-        <w:textAlignment w:val="baseline"/>
-        <w:rPr>
-          <w:rFonts w:ascii="inherit" w:eastAsia="Times New Roman" w:hAnsi="inherit" w:cs="Arial"/>
-          <w:b/>
-          <w:color w:val="666666"/>
-          <w:sz w:val="32"/>
-          <w:szCs w:val="32"/>
-          <w:u w:val="single"/>
-          <w:lang w:val="en-US" w:eastAsia="x-none"/>
-        </w:rPr>
-      </w:pPr>
-    </w:p>
-    <w:p>
-      <w:pPr>
-        <w:shd w:val="clear" w:color="auto" w:fill="FFFFFF" w:themeFill="background1"/>
-        <w:textAlignment w:val="baseline"/>
-        <w:rPr>
-          <w:rFonts w:ascii="inherit" w:eastAsia="Times New Roman" w:hAnsi="inherit" w:cs="Arial"/>
-          <w:b/>
-          <w:bCs/>
-          <w:color w:val="666666"/>
-          <w:sz w:val="32"/>
-          <w:szCs w:val="32"/>
-          <w:u w:val="single"/>
           <w:lang w:val="en-US"/>
         </w:rPr>
       </w:pPr>
@@ -645,11 +971,11 @@
           <w:sz w:val="40"/>
           <w:szCs w:val="40"/>
           <w:u w:val="single"/>
-          <w:lang w:val="en-US" w:eastAsia="x-none"/>
+          <w:lang w:val="en-US"/>
         </w:rPr>
         <w:lastRenderedPageBreak/>
         <w:drawing>
-          <wp:anchor distT="0" distB="0" distL="114300" distR="114300" simplePos="0" relativeHeight="251671552" behindDoc="1" locked="0" layoutInCell="1" allowOverlap="1" wp14:anchorId="1BB65478" wp14:editId="65027047">
+          <wp:anchor distT="0" distB="0" distL="114300" distR="114300" simplePos="0" relativeHeight="251671552" behindDoc="1" locked="0" layoutInCell="1" allowOverlap="1" wp14:anchorId="1BB65478" wp14:editId="6B750CCC">
             <wp:simplePos x="0" y="0"/>
             <wp:positionH relativeFrom="margin">
               <wp:posOffset>-24130</wp:posOffset>
@@ -658,14 +984,20 @@
               <wp:posOffset>445770</wp:posOffset>
             </wp:positionV>
             <wp:extent cx="6070600" cy="308610"/>
-            <wp:effectExtent l="57150" t="57150" r="44450" b="53340"/>
+            <wp:effectExtent l="171450" t="152400" r="82550" b="148590"/>
             <wp:wrapTight wrapText="bothSides">
               <wp:wrapPolygon edited="0">
-                <wp:start x="-203" y="-4000"/>
-                <wp:lineTo x="-203" y="24000"/>
-                <wp:lineTo x="21690" y="24000"/>
-                <wp:lineTo x="21690" y="-4000"/>
-                <wp:lineTo x="-203" y="-4000"/>
+                <wp:start x="-407" y="-10667"/>
+                <wp:lineTo x="-610" y="-8000"/>
+                <wp:lineTo x="-610" y="13333"/>
+                <wp:lineTo x="-407" y="30667"/>
+                <wp:lineTo x="20131" y="30667"/>
+                <wp:lineTo x="20199" y="28000"/>
+                <wp:lineTo x="21758" y="13333"/>
+                <wp:lineTo x="21826" y="1333"/>
+                <wp:lineTo x="21080" y="-8000"/>
+                <wp:lineTo x="20131" y="-10667"/>
+                <wp:lineTo x="-407" y="-10667"/>
               </wp:wrapPolygon>
             </wp:wrapTight>
             <wp:docPr id="4" name="Picture 4"/>
@@ -700,6 +1032,11 @@
                     <a:prstGeom prst="rect">
                       <a:avLst/>
                     </a:prstGeom>
+                    <a:effectLst>
+                      <a:glow rad="127000">
+                        <a:schemeClr val="bg1"/>
+                      </a:glow>
+                    </a:effectLst>
                     <a:scene3d>
                       <a:camera prst="orthographicFront"/>
                       <a:lightRig rig="threePt" dir="t"/>
@@ -734,13 +1071,12 @@
       </w:r>
       <w:r>
         <w:rPr>
-          <w:rFonts w:ascii="inherit" w:eastAsia="Times New Roman" w:hAnsi="inherit" w:cs="Arial"/>
+          <w:rStyle w:val="Heading1Char"/>
+          <w:rFonts w:ascii="inherit" w:hAnsi="inherit"/>
           <w:b/>
-          <w:bCs/>
-          <w:color w:val="666666"/>
-          <w:sz w:val="32"/>
-          <w:szCs w:val="32"/>
-          <w:lang w:val="en-US"/>
+          <w:color w:val="auto"/>
+          <w:sz w:val="28"/>
+          <w:szCs w:val="28"/>
         </w:rPr>
         <w:t>Our Story</w:t>
       </w:r>
@@ -838,12 +1174,12 @@
         </w:rPr>
         <w:t>Being a Technology Oriented Company, our specialty is complete Software Quality Assurance/Testing and Development cycle. We offer wide range of Quality Assurance/Testing and Development solutions to meet your business requirements</w:t>
       </w:r>
-      <w:commentRangeStart w:id="1"/>
+      <w:commentRangeStart w:id="0"/>
       <w:r>
         <w:rPr>
           <w:rStyle w:val="CommentReference"/>
         </w:rPr>
-        <w:commentReference w:id="2"/>
+        <w:commentReference w:id="1"/>
       </w:r>
       <w:r>
         <w:rPr>
@@ -855,12 +1191,12 @@
         </w:rPr>
         <w:t>, from engagement models to tailored testing by industry.</w:t>
       </w:r>
-      <w:commentRangeEnd w:id="1"/>
+      <w:commentRangeEnd w:id="0"/>
       <w:r>
         <w:rPr>
           <w:rStyle w:val="CommentReference"/>
         </w:rPr>
-        <w:commentReference w:id="1"/>
+        <w:commentReference w:id="0"/>
       </w:r>
     </w:p>
     <w:p>
@@ -878,30 +1214,29 @@
     </w:p>
     <w:p>
       <w:pPr>
-        <w:shd w:val="clear" w:color="auto" w:fill="FFFFFF" w:themeFill="background1"/>
-        <w:textAlignment w:val="baseline"/>
-        <w:rPr>
-          <w:rFonts w:ascii="inherit" w:eastAsia="Times New Roman" w:hAnsi="inherit" w:cs="Arial"/>
+        <w:pStyle w:val="Heading1"/>
+        <w:rPr>
+          <w:rStyle w:val="Heading1Char"/>
+          <w:rFonts w:ascii="inherit" w:hAnsi="inherit"/>
           <w:b/>
-          <w:bCs/>
-          <w:color w:val="666666"/>
+          <w:color w:val="auto"/>
           <w:sz w:val="28"/>
           <w:szCs w:val="28"/>
-          <w:lang w:val="en-US"/>
-        </w:rPr>
-      </w:pPr>
-      <w:r>
-        <w:rPr>
-          <w:rFonts w:ascii="inherit" w:eastAsia="Times New Roman" w:hAnsi="inherit" w:cs="Arial"/>
+        </w:rPr>
+      </w:pPr>
+      <w:bookmarkStart w:id="2" w:name="_Toc519869598"/>
+      <w:r>
+        <w:rPr>
+          <w:rStyle w:val="Heading1Char"/>
+          <w:rFonts w:ascii="inherit" w:hAnsi="inherit"/>
           <w:b/>
-          <w:bCs/>
-          <w:color w:val="666666"/>
+          <w:color w:val="auto"/>
           <w:sz w:val="28"/>
           <w:szCs w:val="28"/>
-          <w:lang w:val="en-US"/>
         </w:rPr>
         <w:t>Our Mission:</w:t>
       </w:r>
+      <w:bookmarkEnd w:id="2"/>
     </w:p>
     <w:p>
       <w:pPr>
@@ -968,39 +1303,37 @@
     </w:p>
     <w:p>
       <w:pPr>
+        <w:pStyle w:val="Heading1"/>
+        <w:rPr>
+          <w:rStyle w:val="Heading1Char"/>
+          <w:rFonts w:ascii="inherit" w:hAnsi="inherit"/>
+          <w:b/>
+          <w:color w:val="auto"/>
+          <w:sz w:val="28"/>
+          <w:szCs w:val="28"/>
+        </w:rPr>
+      </w:pPr>
+      <w:bookmarkStart w:id="4" w:name="_Toc519869599"/>
+      <w:r>
+        <w:rPr>
+          <w:rStyle w:val="Heading1Char"/>
+          <w:rFonts w:ascii="inherit" w:hAnsi="inherit"/>
+          <w:b/>
+          <w:color w:val="auto"/>
+          <w:sz w:val="28"/>
+          <w:szCs w:val="28"/>
+        </w:rPr>
+        <w:t>Our Vision:</w:t>
+      </w:r>
+      <w:bookmarkEnd w:id="4"/>
+    </w:p>
+    <w:p>
+      <w:pPr>
         <w:shd w:val="clear" w:color="auto" w:fill="FFFFFF" w:themeFill="background1"/>
         <w:jc w:val="both"/>
         <w:textAlignment w:val="baseline"/>
         <w:rPr>
           <w:rFonts w:ascii="inherit" w:eastAsia="Times New Roman" w:hAnsi="inherit" w:cs="Arial"/>
-          <w:b/>
-          <w:bCs/>
-          <w:color w:val="666666"/>
-          <w:sz w:val="28"/>
-          <w:szCs w:val="28"/>
-          <w:lang w:val="en-US"/>
-        </w:rPr>
-      </w:pPr>
-      <w:r>
-        <w:rPr>
-          <w:rFonts w:ascii="inherit" w:eastAsia="Times New Roman" w:hAnsi="inherit" w:cs="Arial"/>
-          <w:b/>
-          <w:bCs/>
-          <w:color w:val="666666"/>
-          <w:sz w:val="28"/>
-          <w:szCs w:val="28"/>
-          <w:lang w:val="en-US"/>
-        </w:rPr>
-        <w:t>Our Vision:</w:t>
-      </w:r>
-    </w:p>
-    <w:p>
-      <w:pPr>
-        <w:shd w:val="clear" w:color="auto" w:fill="FFFFFF" w:themeFill="background1"/>
-        <w:jc w:val="both"/>
-        <w:textAlignment w:val="baseline"/>
-        <w:rPr>
-          <w:rFonts w:ascii="inherit" w:eastAsia="Times New Roman" w:hAnsi="inherit" w:cs="Arial"/>
           <w:color w:val="666666"/>
           <w:sz w:val="24"/>
           <w:szCs w:val="24"/>
@@ -1027,6 +1360,10 @@
       </w:r>
     </w:p>
     <w:p>
+      <w:pPr>
+        <w:pStyle w:val="Heading1"/>
+      </w:pPr>
+      <w:bookmarkStart w:id="5" w:name="_Toc519869600"/>
       <w:r>
         <w:rPr>
           <w:rFonts w:eastAsia="Times New Roman"/>
@@ -1065,7 +1402,7 @@
                     <pic:cNvPicPr/>
                   </pic:nvPicPr>
                   <pic:blipFill>
-                    <a:blip r:embed="rId13" cstate="print">
+                    <a:blip r:embed="rId12" cstate="print">
                       <a:extLst>
                         <a:ext uri="{28A0092B-C50C-407E-A947-70E740481C1C}">
                           <a14:useLocalDpi xmlns:a14="http://schemas.microsoft.com/office/drawing/2010/main" val="0"/>
@@ -1099,8 +1436,7 @@
       </w:r>
       <w:r>
         <w:rPr>
-          <w:rFonts w:ascii="inherit" w:eastAsia="Times New Roman" w:hAnsi="inherit" w:cs="Arial"/>
-          <w:color w:val="666666"/>
+          <w:rFonts w:eastAsia="Times New Roman"/>
           <w:sz w:val="24"/>
           <w:szCs w:val="24"/>
           <w:lang w:val="en-US"/>
@@ -1109,28 +1445,16 @@
       </w:r>
       <w:r>
         <w:rPr>
-          <w:rFonts w:ascii="inherit" w:eastAsia="Times New Roman" w:hAnsi="inherit" w:cs="Arial"/>
+          <w:rStyle w:val="Heading1Char"/>
+          <w:rFonts w:ascii="inherit" w:hAnsi="inherit"/>
           <w:b/>
-          <w:bCs/>
-          <w:color w:val="666666"/>
-          <w:sz w:val="32"/>
-          <w:szCs w:val="32"/>
-          <w:lang w:val="en-US"/>
-        </w:rPr>
-        <w:t xml:space="preserve">What we </w:t>
-      </w:r>
-      <w:r>
-        <w:rPr>
-          <w:rFonts w:ascii="inherit" w:eastAsia="Times New Roman" w:hAnsi="inherit" w:cs="Arial"/>
-          <w:b/>
-          <w:bCs/>
-          <w:color w:val="666666"/>
-          <w:sz w:val="32"/>
-          <w:szCs w:val="32"/>
-          <w:lang w:val="en-US"/>
-        </w:rPr>
-        <w:t>do?</w:t>
-      </w:r>
+          <w:color w:val="auto"/>
+          <w:sz w:val="28"/>
+          <w:szCs w:val="28"/>
+        </w:rPr>
+        <w:t>What we do?</w:t>
+      </w:r>
+      <w:bookmarkEnd w:id="5"/>
     </w:p>
     <w:p>
       <w:pPr>
@@ -1253,8 +1577,8 @@
           <w:lang w:val="en-US"/>
         </w:rPr>
       </w:pPr>
-      <w:commentRangeStart w:id="4"/>
-      <w:commentRangeStart w:id="5"/>
+      <w:commentRangeStart w:id="6"/>
+      <w:commentRangeStart w:id="7"/>
       <w:r>
         <w:rPr>
           <w:rFonts w:ascii="inherit" w:eastAsia="Times New Roman" w:hAnsi="inherit" w:cs="Arial"/>
@@ -1267,19 +1591,19 @@
         </w:rPr>
         <w:t>Software Quality Assurance/Testing</w:t>
       </w:r>
-      <w:commentRangeEnd w:id="4"/>
+      <w:commentRangeEnd w:id="6"/>
       <w:r>
         <w:rPr>
           <w:rStyle w:val="CommentReference"/>
         </w:rPr>
-        <w:commentReference w:id="4"/>
-      </w:r>
-      <w:commentRangeEnd w:id="5"/>
+        <w:commentReference w:id="6"/>
+      </w:r>
+      <w:commentRangeEnd w:id="7"/>
       <w:r>
         <w:rPr>
           <w:rStyle w:val="CommentReference"/>
         </w:rPr>
-        <w:commentReference w:id="5"/>
+        <w:commentReference w:id="7"/>
       </w:r>
     </w:p>
     <w:p>
@@ -1395,6 +1719,7 @@
           <w:szCs w:val="24"/>
           <w:lang w:val="en-US"/>
         </w:rPr>
+        <w:lastRenderedPageBreak/>
         <w:t>Performance Testing</w:t>
       </w:r>
     </w:p>
@@ -1511,7 +1836,6 @@
           <w:szCs w:val="24"/>
           <w:lang w:val="en-US"/>
         </w:rPr>
-        <w:lastRenderedPageBreak/>
         <w:t>ETL (Extract-Transform-Load) Testing</w:t>
       </w:r>
     </w:p>
@@ -1709,6 +2033,7 @@
       <w:r>
         <w:rPr>
           <w:noProof/>
+          <w:lang w:val="en-US"/>
         </w:rPr>
         <w:drawing>
           <wp:inline distT="0" distB="0" distL="0" distR="0" wp14:anchorId="09F88808" wp14:editId="6961983A">
@@ -1726,7 +2051,7 @@
                     <pic:cNvPicPr/>
                   </pic:nvPicPr>
                   <pic:blipFill>
-                    <a:blip r:embed="rId14">
+                    <a:blip r:embed="rId13">
                       <a:extLst>
                         <a:ext uri="{28A0092B-C50C-407E-A947-70E740481C1C}">
                           <a14:useLocalDpi xmlns:a14="http://schemas.microsoft.com/office/drawing/2010/main" val="0"/>
@@ -1769,187 +2094,184 @@
     </w:p>
     <w:p>
       <w:pPr>
-        <w:pStyle w:val="ListParagraph"/>
+        <w:pStyle w:val="Heading1"/>
+        <w:rPr>
+          <w:rStyle w:val="Heading1Char"/>
+          <w:rFonts w:ascii="inherit" w:hAnsi="inherit"/>
+          <w:b/>
+          <w:color w:val="auto"/>
+          <w:sz w:val="28"/>
+          <w:szCs w:val="28"/>
+        </w:rPr>
+      </w:pPr>
+      <w:bookmarkStart w:id="8" w:name="_Toc519869601"/>
+      <w:r>
+        <w:rPr>
+          <w:rStyle w:val="Heading1Char"/>
+          <w:rFonts w:ascii="inherit" w:hAnsi="inherit"/>
+          <w:b/>
+          <w:color w:val="auto"/>
+          <w:sz w:val="28"/>
+          <w:szCs w:val="28"/>
+        </w:rPr>
+        <w:t>How We Work?</w:t>
+      </w:r>
+      <w:bookmarkEnd w:id="8"/>
+    </w:p>
+    <w:p>
+      <w:pPr>
         <w:shd w:val="clear" w:color="auto" w:fill="FFFFFF" w:themeFill="background1"/>
-        <w:ind w:left="0"/>
+        <w:jc w:val="both"/>
+        <w:textAlignment w:val="baseline"/>
+        <w:rPr>
+          <w:rFonts w:ascii="inherit" w:eastAsia="Times New Roman" w:hAnsi="inherit" w:cs="Arial"/>
+          <w:color w:val="666666"/>
+          <w:sz w:val="24"/>
+          <w:szCs w:val="24"/>
+          <w:lang w:val="en-US"/>
+        </w:rPr>
+      </w:pPr>
+      <w:r>
+        <w:rPr>
+          <w:rFonts w:ascii="inherit" w:eastAsia="Times New Roman" w:hAnsi="inherit" w:cs="Arial"/>
+          <w:color w:val="666666"/>
+          <w:sz w:val="24"/>
+          <w:szCs w:val="24"/>
+          <w:lang w:val="en-US"/>
+        </w:rPr>
+        <w:t>Our priority is to engage the Client, with our efficient approach towards latest and updated tools, technologies and Quality Assurance/Testing and Development Processes and methodologies.</w:t>
+      </w:r>
+    </w:p>
+    <w:p>
+      <w:pPr>
+        <w:shd w:val="clear" w:color="auto" w:fill="FFFFFF"/>
+        <w:textAlignment w:val="baseline"/>
+        <w:rPr>
+          <w:rFonts w:ascii="inherit" w:eastAsia="Times New Roman" w:hAnsi="inherit" w:cs="Arial"/>
+          <w:color w:val="666666"/>
+          <w:sz w:val="24"/>
+          <w:szCs w:val="24"/>
+          <w:lang w:val="en-US" w:eastAsia="x-none"/>
+        </w:rPr>
+      </w:pPr>
+    </w:p>
+    <w:p>
+      <w:pPr>
+        <w:shd w:val="clear" w:color="auto" w:fill="FFFFFF" w:themeFill="background1"/>
+        <w:jc w:val="both"/>
+        <w:textAlignment w:val="baseline"/>
+        <w:rPr>
+          <w:rFonts w:ascii="inherit" w:eastAsia="Times New Roman" w:hAnsi="inherit" w:cs="Arial"/>
+          <w:color w:val="666666"/>
+          <w:sz w:val="24"/>
+          <w:szCs w:val="24"/>
+          <w:lang w:val="en-US"/>
+        </w:rPr>
+      </w:pPr>
+      <w:bookmarkStart w:id="9" w:name="_Hlk514261072"/>
+      <w:r>
+        <w:rPr>
+          <w:rFonts w:ascii="inherit" w:eastAsia="Times New Roman" w:hAnsi="inherit" w:cs="Arial"/>
+          <w:color w:val="666666"/>
+          <w:sz w:val="24"/>
+          <w:szCs w:val="24"/>
+          <w:lang w:val="en-US"/>
+        </w:rPr>
+        <w:t>Our services can augment values in business, our adherence to Customer-Oriented Approach is the key. Our team dive deep into the Customers Business goals and selects the most suitable solution, and make our client successful.</w:t>
+      </w:r>
+      <w:bookmarkEnd w:id="9"/>
+    </w:p>
+    <w:p>
+      <w:pPr>
+        <w:shd w:val="clear" w:color="auto" w:fill="FFFFFF"/>
+        <w:textAlignment w:val="baseline"/>
+        <w:rPr>
+          <w:rFonts w:ascii="inherit" w:eastAsia="Times New Roman" w:hAnsi="inherit" w:cs="Arial"/>
+          <w:color w:val="666666"/>
+          <w:sz w:val="24"/>
+          <w:szCs w:val="24"/>
+          <w:lang w:val="en-US" w:eastAsia="x-none"/>
+        </w:rPr>
+      </w:pPr>
+    </w:p>
+    <w:p>
+      <w:pPr>
+        <w:shd w:val="clear" w:color="auto" w:fill="FFFFFF" w:themeFill="background1"/>
+        <w:jc w:val="both"/>
+        <w:textAlignment w:val="baseline"/>
+        <w:rPr>
+          <w:rFonts w:ascii="inherit" w:eastAsia="Times New Roman" w:hAnsi="inherit" w:cs="Arial"/>
+          <w:color w:val="666666"/>
+          <w:sz w:val="24"/>
+          <w:szCs w:val="24"/>
+          <w:lang w:val="en-US"/>
+        </w:rPr>
+      </w:pPr>
+      <w:r>
+        <w:rPr>
+          <w:rFonts w:ascii="inherit" w:eastAsia="Times New Roman" w:hAnsi="inherit" w:cs="Arial"/>
+          <w:color w:val="666666"/>
+          <w:sz w:val="24"/>
+          <w:szCs w:val="24"/>
+          <w:lang w:val="en-US"/>
+        </w:rPr>
+        <w:t>We always derive the processes that are flexible in nature and equally transparent to our customers, the processes that we use can be easily adapted and integrated.</w:t>
+      </w:r>
+    </w:p>
+    <w:p>
+      <w:pPr>
+        <w:shd w:val="clear" w:color="auto" w:fill="FFFFFF"/>
+        <w:textAlignment w:val="baseline"/>
+        <w:rPr>
+          <w:rFonts w:ascii="inherit" w:eastAsia="Times New Roman" w:hAnsi="inherit" w:cs="Arial"/>
+          <w:color w:val="666666"/>
+          <w:sz w:val="24"/>
+          <w:szCs w:val="24"/>
+          <w:lang w:val="en-US" w:eastAsia="x-none"/>
+        </w:rPr>
+      </w:pPr>
+    </w:p>
+    <w:p>
+      <w:pPr>
+        <w:shd w:val="clear" w:color="auto" w:fill="FFFFFF" w:themeFill="background1"/>
         <w:textAlignment w:val="baseline"/>
         <w:rPr>
           <w:rFonts w:ascii="inherit" w:eastAsia="Times New Roman" w:hAnsi="inherit" w:cs="Arial"/>
           <w:b/>
           <w:bCs/>
           <w:color w:val="666666"/>
-          <w:sz w:val="32"/>
-          <w:szCs w:val="32"/>
-          <w:lang w:val="en-US"/>
-        </w:rPr>
-      </w:pPr>
+          <w:sz w:val="24"/>
+          <w:szCs w:val="24"/>
+          <w:lang w:val="en-US"/>
+        </w:rPr>
+      </w:pPr>
+      <w:commentRangeStart w:id="10"/>
+      <w:commentRangeStart w:id="11"/>
       <w:r>
         <w:rPr>
           <w:rFonts w:ascii="inherit" w:eastAsia="Times New Roman" w:hAnsi="inherit" w:cs="Arial"/>
           <w:b/>
           <w:bCs/>
           <w:color w:val="666666"/>
-          <w:sz w:val="32"/>
-          <w:szCs w:val="32"/>
-          <w:lang w:val="en-US"/>
-        </w:rPr>
-        <w:t>How We Work?</w:t>
-      </w:r>
-    </w:p>
-    <w:p>
-      <w:pPr>
-        <w:shd w:val="clear" w:color="auto" w:fill="FFFFFF" w:themeFill="background1"/>
-        <w:jc w:val="both"/>
-        <w:textAlignment w:val="baseline"/>
-        <w:rPr>
-          <w:rFonts w:ascii="inherit" w:eastAsia="Times New Roman" w:hAnsi="inherit" w:cs="Arial"/>
-          <w:color w:val="666666"/>
-          <w:sz w:val="24"/>
-          <w:szCs w:val="24"/>
-          <w:lang w:val="en-US"/>
-        </w:rPr>
-      </w:pPr>
-      <w:r>
-        <w:rPr>
-          <w:rFonts w:ascii="inherit" w:eastAsia="Times New Roman" w:hAnsi="inherit" w:cs="Arial"/>
-          <w:color w:val="666666"/>
-          <w:sz w:val="24"/>
-          <w:szCs w:val="24"/>
-          <w:lang w:val="en-US"/>
-        </w:rPr>
-        <w:t>Our priority is to engage the Client, with our efficient approach towards latest and updated tools, technologies and Quality Assurance/Testing and Development Processes and methodologies.</w:t>
-      </w:r>
-    </w:p>
-    <w:p>
-      <w:pPr>
-        <w:shd w:val="clear" w:color="auto" w:fill="FFFFFF"/>
-        <w:textAlignment w:val="baseline"/>
-        <w:rPr>
-          <w:rFonts w:ascii="inherit" w:eastAsia="Times New Roman" w:hAnsi="inherit" w:cs="Arial"/>
-          <w:color w:val="666666"/>
-          <w:sz w:val="24"/>
-          <w:szCs w:val="24"/>
-          <w:lang w:val="en-US" w:eastAsia="x-none"/>
-        </w:rPr>
-      </w:pPr>
-    </w:p>
-    <w:p>
-      <w:pPr>
-        <w:shd w:val="clear" w:color="auto" w:fill="FFFFFF" w:themeFill="background1"/>
-        <w:jc w:val="both"/>
-        <w:textAlignment w:val="baseline"/>
-        <w:rPr>
-          <w:rFonts w:ascii="inherit" w:eastAsia="Times New Roman" w:hAnsi="inherit" w:cs="Arial"/>
-          <w:color w:val="666666"/>
-          <w:sz w:val="24"/>
-          <w:szCs w:val="24"/>
-          <w:lang w:val="en-US"/>
-        </w:rPr>
-      </w:pPr>
-      <w:bookmarkStart w:id="6" w:name="_Hlk514261072"/>
-      <w:r>
-        <w:rPr>
-          <w:rFonts w:ascii="inherit" w:eastAsia="Times New Roman" w:hAnsi="inherit" w:cs="Arial"/>
-          <w:color w:val="666666"/>
-          <w:sz w:val="24"/>
-          <w:szCs w:val="24"/>
-          <w:lang w:val="en-US"/>
-        </w:rPr>
-        <w:t>Our services can augment values in business, our adherence to Customer-Oriented Approach is the key. Our team dive deep into the Customers Business goals and selects the most suitable solution, and make our client successful.</w:t>
-      </w:r>
-      <w:bookmarkEnd w:id="6"/>
-    </w:p>
-    <w:p>
-      <w:pPr>
-        <w:shd w:val="clear" w:color="auto" w:fill="FFFFFF"/>
-        <w:textAlignment w:val="baseline"/>
-        <w:rPr>
-          <w:rFonts w:ascii="inherit" w:eastAsia="Times New Roman" w:hAnsi="inherit" w:cs="Arial"/>
-          <w:color w:val="666666"/>
-          <w:sz w:val="24"/>
-          <w:szCs w:val="24"/>
-          <w:lang w:val="en-US" w:eastAsia="x-none"/>
-        </w:rPr>
-      </w:pPr>
-    </w:p>
-    <w:p>
-      <w:pPr>
-        <w:shd w:val="clear" w:color="auto" w:fill="FFFFFF" w:themeFill="background1"/>
-        <w:jc w:val="both"/>
-        <w:textAlignment w:val="baseline"/>
-        <w:rPr>
-          <w:rFonts w:ascii="inherit" w:eastAsia="Times New Roman" w:hAnsi="inherit" w:cs="Arial"/>
-          <w:color w:val="666666"/>
-          <w:sz w:val="24"/>
-          <w:szCs w:val="24"/>
-          <w:lang w:val="en-US"/>
-        </w:rPr>
-      </w:pPr>
-      <w:r>
-        <w:rPr>
-          <w:rFonts w:ascii="inherit" w:eastAsia="Times New Roman" w:hAnsi="inherit" w:cs="Arial"/>
-          <w:color w:val="666666"/>
-          <w:sz w:val="24"/>
-          <w:szCs w:val="24"/>
-          <w:lang w:val="en-US"/>
-        </w:rPr>
-        <w:t>We always derive the processes that are flexible in nature and equally transparent to our customers, the processes that we use can be easily adapted and integrated.</w:t>
-      </w:r>
-    </w:p>
-    <w:p>
-      <w:pPr>
-        <w:shd w:val="clear" w:color="auto" w:fill="FFFFFF"/>
-        <w:textAlignment w:val="baseline"/>
-        <w:rPr>
-          <w:rFonts w:ascii="inherit" w:eastAsia="Times New Roman" w:hAnsi="inherit" w:cs="Arial"/>
-          <w:color w:val="666666"/>
-          <w:sz w:val="24"/>
-          <w:szCs w:val="24"/>
-          <w:lang w:val="en-US" w:eastAsia="x-none"/>
-        </w:rPr>
-      </w:pPr>
-    </w:p>
-    <w:p>
-      <w:pPr>
-        <w:shd w:val="clear" w:color="auto" w:fill="FFFFFF" w:themeFill="background1"/>
-        <w:textAlignment w:val="baseline"/>
-        <w:rPr>
-          <w:rFonts w:ascii="inherit" w:eastAsia="Times New Roman" w:hAnsi="inherit" w:cs="Arial"/>
-          <w:b/>
-          <w:bCs/>
-          <w:color w:val="666666"/>
-          <w:sz w:val="24"/>
-          <w:szCs w:val="24"/>
-          <w:lang w:val="en-US"/>
-        </w:rPr>
-      </w:pPr>
-      <w:commentRangeStart w:id="7"/>
-      <w:commentRangeStart w:id="8"/>
-      <w:r>
-        <w:rPr>
-          <w:rFonts w:ascii="inherit" w:eastAsia="Times New Roman" w:hAnsi="inherit" w:cs="Arial"/>
-          <w:b/>
-          <w:bCs/>
-          <w:color w:val="666666"/>
           <w:sz w:val="24"/>
           <w:szCs w:val="24"/>
           <w:lang w:val="en-US"/>
         </w:rPr>
         <w:t>Methodologies that we follow;</w:t>
       </w:r>
-      <w:commentRangeEnd w:id="7"/>
+      <w:commentRangeEnd w:id="10"/>
       <w:r>
         <w:rPr>
           <w:rStyle w:val="CommentReference"/>
         </w:rPr>
-        <w:commentReference w:id="7"/>
-      </w:r>
-      <w:commentRangeEnd w:id="8"/>
+        <w:commentReference w:id="10"/>
+      </w:r>
+      <w:commentRangeEnd w:id="11"/>
       <w:r>
         <w:rPr>
           <w:rStyle w:val="CommentReference"/>
         </w:rPr>
-        <w:commentReference w:id="8"/>
+        <w:commentReference w:id="11"/>
       </w:r>
       <w:r>
         <w:br/>
@@ -2106,7 +2428,7 @@
                 <w:color w:val="666666"/>
                 <w:sz w:val="24"/>
                 <w:szCs w:val="24"/>
-                <w:lang w:val="en-US" w:eastAsia="x-none"/>
+                <w:lang w:val="en-US"/>
               </w:rPr>
               <w:drawing>
                 <wp:anchor distT="0" distB="0" distL="114300" distR="114300" simplePos="0" relativeHeight="251673600" behindDoc="1" locked="0" layoutInCell="1" allowOverlap="1" wp14:anchorId="67B76D7F" wp14:editId="336B16F9">
@@ -2140,7 +2462,7 @@
                           <pic:cNvPicPr/>
                         </pic:nvPicPr>
                         <pic:blipFill>
-                          <a:blip r:embed="rId15">
+                          <a:blip r:embed="rId14">
                             <a:extLst>
                               <a:ext uri="{28A0092B-C50C-407E-A947-70E740481C1C}">
                                 <a14:useLocalDpi xmlns:a14="http://schemas.microsoft.com/office/drawing/2010/main" val="0"/>
@@ -2198,7 +2520,7 @@
                 <w:color w:val="666666"/>
                 <w:sz w:val="24"/>
                 <w:szCs w:val="24"/>
-                <w:lang w:val="en-US" w:eastAsia="x-none"/>
+                <w:lang w:val="en-US"/>
               </w:rPr>
               <w:drawing>
                 <wp:inline distT="0" distB="0" distL="0" distR="0" wp14:anchorId="5F8AD067" wp14:editId="6B69F0A2">
@@ -2216,7 +2538,7 @@
                           <pic:cNvPicPr/>
                         </pic:nvPicPr>
                         <pic:blipFill>
-                          <a:blip r:embed="rId16" cstate="print">
+                          <a:blip r:embed="rId15" cstate="print">
                             <a:extLst>
                               <a:ext uri="{28A0092B-C50C-407E-A947-70E740481C1C}">
                                 <a14:useLocalDpi xmlns:a14="http://schemas.microsoft.com/office/drawing/2010/main" val="0"/>
@@ -2268,7 +2590,7 @@
                 <w:color w:val="666666"/>
                 <w:sz w:val="24"/>
                 <w:szCs w:val="24"/>
-                <w:lang w:val="en-US" w:eastAsia="x-none"/>
+                <w:lang w:val="en-US"/>
               </w:rPr>
               <w:drawing>
                 <wp:inline distT="0" distB="0" distL="0" distR="0" wp14:anchorId="5A41794D" wp14:editId="1CD761F5">
@@ -2286,7 +2608,7 @@
                           <pic:cNvPicPr/>
                         </pic:nvPicPr>
                         <pic:blipFill>
-                          <a:blip r:embed="rId17">
+                          <a:blip r:embed="rId16">
                             <a:extLst>
                               <a:ext uri="{28A0092B-C50C-407E-A947-70E740481C1C}">
                                 <a14:useLocalDpi xmlns:a14="http://schemas.microsoft.com/office/drawing/2010/main" val="0"/>
@@ -2448,7 +2770,7 @@
                 <w:color w:val="666666"/>
                 <w:sz w:val="24"/>
                 <w:szCs w:val="24"/>
-                <w:lang w:val="en-US" w:eastAsia="x-none"/>
+                <w:lang w:val="en-US"/>
               </w:rPr>
               <w:drawing>
                 <wp:anchor distT="0" distB="0" distL="114300" distR="114300" simplePos="0" relativeHeight="251666432" behindDoc="1" locked="0" layoutInCell="1" allowOverlap="1" wp14:anchorId="0E282F0E" wp14:editId="7B132081">
@@ -2482,7 +2804,7 @@
                           <pic:cNvPicPr/>
                         </pic:nvPicPr>
                         <pic:blipFill>
-                          <a:blip r:embed="rId18" cstate="print">
+                          <a:blip r:embed="rId17" cstate="print">
                             <a:extLst>
                               <a:ext uri="{28A0092B-C50C-407E-A947-70E740481C1C}">
                                 <a14:useLocalDpi xmlns:a14="http://schemas.microsoft.com/office/drawing/2010/main" val="0"/>
@@ -2541,7 +2863,7 @@
                 <w:color w:val="666666"/>
                 <w:sz w:val="24"/>
                 <w:szCs w:val="24"/>
-                <w:lang w:val="en-US" w:eastAsia="x-none"/>
+                <w:lang w:val="en-US"/>
               </w:rPr>
               <w:drawing>
                 <wp:anchor distT="0" distB="0" distL="114300" distR="114300" simplePos="0" relativeHeight="251665408" behindDoc="1" locked="0" layoutInCell="1" allowOverlap="1" wp14:anchorId="4F260F71" wp14:editId="6E2689BE">
@@ -2581,7 +2903,7 @@
                           <pic:cNvPicPr/>
                         </pic:nvPicPr>
                         <pic:blipFill>
-                          <a:blip r:embed="rId19" cstate="print">
+                          <a:blip r:embed="rId18" cstate="print">
                             <a:extLst>
                               <a:ext uri="{28A0092B-C50C-407E-A947-70E740481C1C}">
                                 <a14:useLocalDpi xmlns:a14="http://schemas.microsoft.com/office/drawing/2010/main" val="0"/>
@@ -2640,7 +2962,7 @@
                 <w:color w:val="666666"/>
                 <w:sz w:val="24"/>
                 <w:szCs w:val="24"/>
-                <w:lang w:val="en-US" w:eastAsia="x-none"/>
+                <w:lang w:val="en-US"/>
               </w:rPr>
               <w:drawing>
                 <wp:anchor distT="0" distB="0" distL="114300" distR="114300" simplePos="0" relativeHeight="251667456" behindDoc="1" locked="0" layoutInCell="1" allowOverlap="1" wp14:anchorId="1D1D9BB3" wp14:editId="17932EDD">
@@ -2674,7 +2996,7 @@
                           <pic:cNvPicPr/>
                         </pic:nvPicPr>
                         <pic:blipFill>
-                          <a:blip r:embed="rId20" cstate="print">
+                          <a:blip r:embed="rId19" cstate="print">
                             <a:extLst>
                               <a:ext uri="{28A0092B-C50C-407E-A947-70E740481C1C}">
                                 <a14:useLocalDpi xmlns:a14="http://schemas.microsoft.com/office/drawing/2010/main" val="0"/>
@@ -2785,18 +3107,8 @@
           <w:szCs w:val="24"/>
           <w:lang w:val="en-US"/>
         </w:rPr>
-        <w:t xml:space="preserve">With more than a decade of experience that we have, and being a solution provider around the world we know the importance of a customer, it is essential to put the needs and requirements of a customer ahead of anything and everything else. Such a business strives to build healthy relationships with their consumers by identifying their needs and </w:t>
-      </w:r>
-      <w:r>
-        <w:rPr>
-          <w:rFonts w:ascii="inherit" w:eastAsia="Times New Roman" w:hAnsi="inherit" w:cs="Arial"/>
-          <w:color w:val="666666"/>
-          <w:sz w:val="24"/>
-          <w:szCs w:val="24"/>
-          <w:lang w:val="en-US"/>
-        </w:rPr>
         <w:lastRenderedPageBreak/>
-        <w:t xml:space="preserve">providing the best-possible experience to its customers. We always try to be customer oriented throughout the phase of the project. </w:t>
+        <w:t xml:space="preserve">With more than a decade of experience that we have, and being a solution provider around the world we know the importance of a customer, it is essential to put the needs and requirements of a customer ahead of anything and everything else. Such a business strives to build healthy relationships with their consumers by identifying their needs and providing the best-possible experience to its customers. We always try to be customer oriented throughout the phase of the project. </w:t>
       </w:r>
     </w:p>
     <w:p>
@@ -2868,7 +3180,7 @@
                 <w:color w:val="666666"/>
                 <w:sz w:val="24"/>
                 <w:szCs w:val="24"/>
-                <w:lang w:val="en-US" w:eastAsia="x-none"/>
+                <w:lang w:val="en-US"/>
               </w:rPr>
               <w:drawing>
                 <wp:inline distT="0" distB="0" distL="0" distR="0" wp14:anchorId="0DD5A576" wp14:editId="58394ED9">
@@ -2886,7 +3198,7 @@
                           <pic:cNvPicPr/>
                         </pic:nvPicPr>
                         <pic:blipFill>
-                          <a:blip r:embed="rId21">
+                          <a:blip r:embed="rId20">
                             <a:extLst>
                               <a:ext uri="{28A0092B-C50C-407E-A947-70E740481C1C}">
                                 <a14:useLocalDpi xmlns:a14="http://schemas.microsoft.com/office/drawing/2010/main" val="0"/>
@@ -3009,7 +3321,7 @@
                 <w:color w:val="666666"/>
                 <w:sz w:val="24"/>
                 <w:szCs w:val="24"/>
-                <w:lang w:val="en-US" w:eastAsia="x-none"/>
+                <w:lang w:val="en-US"/>
               </w:rPr>
               <w:drawing>
                 <wp:inline distT="0" distB="0" distL="0" distR="0" wp14:anchorId="2992B067" wp14:editId="7B862386">
@@ -3027,7 +3339,7 @@
                           <pic:cNvPicPr/>
                         </pic:nvPicPr>
                         <pic:blipFill>
-                          <a:blip r:embed="rId22" cstate="print">
+                          <a:blip r:embed="rId21" cstate="print">
                             <a:extLst>
                               <a:ext uri="{28A0092B-C50C-407E-A947-70E740481C1C}">
                                 <a14:useLocalDpi xmlns:a14="http://schemas.microsoft.com/office/drawing/2010/main" val="0"/>
@@ -3150,7 +3462,7 @@
                 <w:color w:val="666666"/>
                 <w:sz w:val="24"/>
                 <w:szCs w:val="24"/>
-                <w:lang w:val="en-US" w:eastAsia="x-none"/>
+                <w:lang w:val="en-US"/>
               </w:rPr>
               <w:drawing>
                 <wp:inline distT="0" distB="0" distL="0" distR="0" wp14:anchorId="640DD027" wp14:editId="00F74768">
@@ -3168,7 +3480,7 @@
                           <pic:cNvPicPr/>
                         </pic:nvPicPr>
                         <pic:blipFill>
-                          <a:blip r:embed="rId23" cstate="print">
+                          <a:blip r:embed="rId22" cstate="print">
                             <a:extLst>
                               <a:ext uri="{28A0092B-C50C-407E-A947-70E740481C1C}">
                                 <a14:useLocalDpi xmlns:a14="http://schemas.microsoft.com/office/drawing/2010/main" val="0"/>
@@ -3279,7 +3591,7 @@
                 <w:color w:val="666666"/>
                 <w:sz w:val="24"/>
                 <w:szCs w:val="24"/>
-                <w:lang w:val="en-US" w:eastAsia="x-none"/>
+                <w:lang w:val="en-US"/>
               </w:rPr>
               <w:drawing>
                 <wp:inline distT="0" distB="0" distL="0" distR="0" wp14:anchorId="297B0F17" wp14:editId="70FEA292">
@@ -3297,7 +3609,7 @@
                           <pic:cNvPicPr/>
                         </pic:nvPicPr>
                         <pic:blipFill>
-                          <a:blip r:embed="rId24">
+                          <a:blip r:embed="rId23">
                             <a:extLst>
                               <a:ext uri="{28A0092B-C50C-407E-A947-70E740481C1C}">
                                 <a14:useLocalDpi xmlns:a14="http://schemas.microsoft.com/office/drawing/2010/main" val="0"/>
@@ -3420,7 +3732,7 @@
                 <w:color w:val="666666"/>
                 <w:sz w:val="24"/>
                 <w:szCs w:val="24"/>
-                <w:lang w:val="en-US" w:eastAsia="x-none"/>
+                <w:lang w:val="en-US"/>
               </w:rPr>
               <w:drawing>
                 <wp:anchor distT="0" distB="0" distL="114300" distR="114300" simplePos="0" relativeHeight="251661312" behindDoc="0" locked="0" layoutInCell="1" allowOverlap="1" wp14:anchorId="73AFAFBD" wp14:editId="35F5CF16">
@@ -3446,7 +3758,7 @@
                           <pic:cNvPicPr/>
                         </pic:nvPicPr>
                         <pic:blipFill>
-                          <a:blip r:embed="rId25" cstate="print">
+                          <a:blip r:embed="rId24" cstate="print">
                             <a:extLst>
                               <a:ext uri="{28A0092B-C50C-407E-A947-70E740481C1C}">
                                 <a14:useLocalDpi xmlns:a14="http://schemas.microsoft.com/office/drawing/2010/main" val="0"/>
@@ -3531,7 +3843,29 @@
                 <w:szCs w:val="24"/>
                 <w:lang w:val="en-US"/>
               </w:rPr>
-              <w:t>We aim at building, testing, and releasing  software  faster and more frequently, ensuring that the software  can be reliably released at any time</w:t>
+              <w:t xml:space="preserve">We aim at building, testing, and </w:t>
+            </w:r>
+            <w:proofErr w:type="gramStart"/>
+            <w:r>
+              <w:rPr>
+                <w:rFonts w:ascii="inherit" w:eastAsia="Times New Roman" w:hAnsi="inherit" w:cs="Arial"/>
+                <w:color w:val="666666"/>
+                <w:sz w:val="24"/>
+                <w:szCs w:val="24"/>
+                <w:lang w:val="en-US"/>
+              </w:rPr>
+              <w:t>releasing  software</w:t>
+            </w:r>
+            <w:proofErr w:type="gramEnd"/>
+            <w:r>
+              <w:rPr>
+                <w:rFonts w:ascii="inherit" w:eastAsia="Times New Roman" w:hAnsi="inherit" w:cs="Arial"/>
+                <w:color w:val="666666"/>
+                <w:sz w:val="24"/>
+                <w:szCs w:val="24"/>
+                <w:lang w:val="en-US"/>
+              </w:rPr>
+              <w:t xml:space="preserve">  faster and more frequently, ensuring that the software  can be reliably released at any time</w:t>
             </w:r>
           </w:p>
           <w:p>
@@ -3579,33 +3913,29 @@
     </w:tbl>
     <w:p>
       <w:pPr>
-        <w:pStyle w:val="ListParagraph"/>
-        <w:shd w:val="clear" w:color="auto" w:fill="FFFFFF" w:themeFill="background1"/>
-        <w:ind w:left="0"/>
-        <w:jc w:val="both"/>
-        <w:textAlignment w:val="baseline"/>
-        <w:rPr>
-          <w:rFonts w:ascii="inherit" w:eastAsia="Times New Roman" w:hAnsi="inherit" w:cs="Arial"/>
+        <w:pStyle w:val="Heading1"/>
+        <w:rPr>
+          <w:rStyle w:val="Heading1Char"/>
+          <w:rFonts w:ascii="inherit" w:hAnsi="inherit"/>
           <w:b/>
-          <w:bCs/>
-          <w:color w:val="666666"/>
-          <w:sz w:val="32"/>
-          <w:szCs w:val="32"/>
-          <w:lang w:val="en-US"/>
-        </w:rPr>
-      </w:pPr>
-      <w:r>
-        <w:rPr>
-          <w:rFonts w:ascii="inherit" w:eastAsia="Times New Roman" w:hAnsi="inherit" w:cs="Arial"/>
+          <w:color w:val="auto"/>
+          <w:sz w:val="28"/>
+          <w:szCs w:val="28"/>
+        </w:rPr>
+      </w:pPr>
+      <w:bookmarkStart w:id="12" w:name="_Toc519869602"/>
+      <w:r>
+        <w:rPr>
+          <w:rStyle w:val="Heading1Char"/>
+          <w:rFonts w:ascii="inherit" w:hAnsi="inherit"/>
           <w:b/>
-          <w:bCs/>
-          <w:color w:val="666666"/>
-          <w:sz w:val="32"/>
-          <w:szCs w:val="32"/>
-          <w:lang w:val="en-US"/>
+          <w:color w:val="auto"/>
+          <w:sz w:val="28"/>
+          <w:szCs w:val="28"/>
         </w:rPr>
         <w:t>Why Optimum Paradigm?</w:t>
       </w:r>
+      <w:bookmarkEnd w:id="12"/>
     </w:p>
     <w:p>
       <w:pPr>
@@ -4073,9 +4403,8 @@
           <w:color w:val="666666"/>
           <w:sz w:val="24"/>
           <w:szCs w:val="24"/>
-          <w:lang w:val="en-US" w:eastAsia="x-none"/>
-        </w:rPr>
-        <w:lastRenderedPageBreak/>
+          <w:lang w:val="en-US"/>
+        </w:rPr>
         <w:drawing>
           <wp:anchor distT="0" distB="0" distL="114300" distR="114300" simplePos="0" relativeHeight="251663360" behindDoc="1" locked="0" layoutInCell="1" allowOverlap="1" wp14:anchorId="32164859" wp14:editId="7FDB7E8B">
             <wp:simplePos x="0" y="0"/>
@@ -4108,7 +4437,7 @@
                     <pic:cNvPicPr/>
                   </pic:nvPicPr>
                   <pic:blipFill>
-                    <a:blip r:embed="rId26" cstate="print">
+                    <a:blip r:embed="rId25" cstate="print">
                       <a:extLst>
                         <a:ext uri="{28A0092B-C50C-407E-A947-70E740481C1C}">
                           <a14:useLocalDpi xmlns:a14="http://schemas.microsoft.com/office/drawing/2010/main" val="0"/>
@@ -4208,31 +4537,29 @@
     </w:p>
     <w:p>
       <w:pPr>
-        <w:shd w:val="clear" w:color="auto" w:fill="FFFFFF" w:themeFill="background1"/>
-        <w:jc w:val="both"/>
-        <w:textAlignment w:val="baseline"/>
-        <w:rPr>
-          <w:rFonts w:ascii="inherit" w:eastAsia="Times New Roman" w:hAnsi="inherit" w:cs="Arial"/>
+        <w:pStyle w:val="Heading1"/>
+        <w:rPr>
+          <w:rStyle w:val="Heading1Char"/>
+          <w:rFonts w:ascii="inherit" w:hAnsi="inherit"/>
           <w:b/>
-          <w:bCs/>
-          <w:color w:val="666666"/>
-          <w:sz w:val="32"/>
-          <w:szCs w:val="32"/>
-          <w:lang w:val="en-US"/>
-        </w:rPr>
-      </w:pPr>
-      <w:r>
-        <w:rPr>
-          <w:rFonts w:ascii="inherit" w:eastAsia="Times New Roman" w:hAnsi="inherit" w:cs="Arial"/>
+          <w:color w:val="auto"/>
+          <w:sz w:val="28"/>
+          <w:szCs w:val="28"/>
+        </w:rPr>
+      </w:pPr>
+      <w:bookmarkStart w:id="13" w:name="_Toc519869603"/>
+      <w:r>
+        <w:rPr>
+          <w:rStyle w:val="Heading1Char"/>
+          <w:rFonts w:ascii="inherit" w:hAnsi="inherit"/>
           <w:b/>
-          <w:bCs/>
-          <w:color w:val="666666"/>
-          <w:sz w:val="32"/>
-          <w:szCs w:val="32"/>
-          <w:lang w:val="en-US"/>
+          <w:color w:val="auto"/>
+          <w:sz w:val="28"/>
+          <w:szCs w:val="28"/>
         </w:rPr>
         <w:t>Services We Offer:</w:t>
       </w:r>
+      <w:bookmarkEnd w:id="13"/>
     </w:p>
     <w:p>
       <w:pPr>
@@ -4393,19 +4720,6 @@
         </w:rPr>
         <w:t>Every software development group tests its products to ensure that what it is going to deliver has a highest level of quality, yet delivered software always has defects. Test engineers always strive to catch them before the product is released but they always creep in and they often reappear, even with the best manual testing processes. Test Automation always adds the impeccable value to your current development and organizational level in the form of the following;</w:t>
       </w:r>
-    </w:p>
-    <w:p>
-      <w:pPr>
-        <w:shd w:val="clear" w:color="auto" w:fill="FFFFFF" w:themeFill="background1"/>
-        <w:jc w:val="both"/>
-        <w:rPr>
-          <w:rFonts w:ascii="inherit" w:eastAsia="Times New Roman" w:hAnsi="inherit" w:cs="Arial"/>
-          <w:color w:val="666666"/>
-          <w:sz w:val="24"/>
-          <w:szCs w:val="24"/>
-          <w:lang w:val="en-US"/>
-        </w:rPr>
-      </w:pPr>
     </w:p>
     <w:p>
       <w:pPr>
@@ -4426,6 +4740,7 @@
           <w:lang w:val="en-US"/>
         </w:rPr>
       </w:pPr>
+      <w:bookmarkStart w:id="14" w:name="_Toc519869604"/>
       <w:r>
         <w:rPr>
           <w:rFonts w:ascii="inherit" w:eastAsia="Times New Roman" w:hAnsi="inherit" w:cs="Arial"/>
@@ -4436,8 +4751,10 @@
           <w:szCs w:val="22"/>
           <w:lang w:val="en-US"/>
         </w:rPr>
+        <w:lastRenderedPageBreak/>
         <w:t>Automated Software Testing Saves Time and Money.</w:t>
       </w:r>
+      <w:bookmarkEnd w:id="14"/>
     </w:p>
     <w:p>
       <w:pPr>
@@ -4454,6 +4771,7 @@
           <w:lang w:val="en-US"/>
         </w:rPr>
       </w:pPr>
+      <w:bookmarkStart w:id="15" w:name="_Toc519869605"/>
       <w:r>
         <w:rPr>
           <w:rFonts w:ascii="inherit" w:eastAsia="Times New Roman" w:hAnsi="inherit" w:cs="Arial"/>
@@ -4466,6 +4784,7 @@
         </w:rPr>
         <w:t>Early Bug Detection</w:t>
       </w:r>
+      <w:bookmarkEnd w:id="15"/>
     </w:p>
     <w:p>
       <w:pPr>
@@ -4482,6 +4801,7 @@
           <w:lang w:val="en-US"/>
         </w:rPr>
       </w:pPr>
+      <w:bookmarkStart w:id="16" w:name="_Toc519869606"/>
       <w:r>
         <w:rPr>
           <w:rFonts w:ascii="inherit" w:eastAsia="Times New Roman" w:hAnsi="inherit" w:cs="Arial"/>
@@ -4494,6 +4814,7 @@
         </w:rPr>
         <w:t>Performing Tests 24/7</w:t>
       </w:r>
+      <w:bookmarkEnd w:id="16"/>
     </w:p>
     <w:p>
       <w:pPr>
@@ -4510,6 +4831,7 @@
           <w:lang w:val="en-US"/>
         </w:rPr>
       </w:pPr>
+      <w:bookmarkStart w:id="17" w:name="_Toc519869607"/>
       <w:r>
         <w:rPr>
           <w:rFonts w:ascii="inherit" w:eastAsia="Times New Roman" w:hAnsi="inherit" w:cs="Arial"/>
@@ -4522,6 +4844,7 @@
         </w:rPr>
         <w:t>Reusability</w:t>
       </w:r>
+      <w:bookmarkEnd w:id="17"/>
     </w:p>
     <w:p>
       <w:pPr>
@@ -4538,6 +4861,7 @@
           <w:lang w:val="en-US"/>
         </w:rPr>
       </w:pPr>
+      <w:bookmarkStart w:id="18" w:name="_Toc519869608"/>
       <w:r>
         <w:rPr>
           <w:rFonts w:ascii="inherit" w:eastAsia="Times New Roman" w:hAnsi="inherit" w:cs="Arial"/>
@@ -4550,6 +4874,7 @@
         </w:rPr>
         <w:t>Distributed Test Execution</w:t>
       </w:r>
+      <w:bookmarkEnd w:id="18"/>
     </w:p>
     <w:p>
       <w:pPr>
@@ -4566,6 +4891,7 @@
           <w:lang w:val="en-US"/>
         </w:rPr>
       </w:pPr>
+      <w:bookmarkStart w:id="19" w:name="_Toc519869609"/>
       <w:r>
         <w:rPr>
           <w:rFonts w:ascii="inherit" w:eastAsia="Times New Roman" w:hAnsi="inherit" w:cs="Arial"/>
@@ -4578,6 +4904,7 @@
         </w:rPr>
         <w:t>Improves Test Coverage</w:t>
       </w:r>
+      <w:bookmarkEnd w:id="19"/>
     </w:p>
     <w:p>
       <w:pPr>
@@ -4594,6 +4921,7 @@
           <w:lang w:val="en-US"/>
         </w:rPr>
       </w:pPr>
+      <w:bookmarkStart w:id="20" w:name="_Toc519869610"/>
       <w:r>
         <w:rPr>
           <w:rFonts w:ascii="inherit" w:eastAsia="Times New Roman" w:hAnsi="inherit" w:cs="Arial"/>
@@ -4606,6 +4934,7 @@
         </w:rPr>
         <w:t>Improves Accuracy</w:t>
       </w:r>
+      <w:bookmarkEnd w:id="20"/>
     </w:p>
     <w:p>
       <w:pPr>
@@ -4626,6 +4955,7 @@
           <w:lang w:val="en-US"/>
         </w:rPr>
       </w:pPr>
+      <w:bookmarkStart w:id="21" w:name="_Toc519869611"/>
       <w:r>
         <w:rPr>
           <w:rFonts w:ascii="inherit" w:eastAsia="Times New Roman" w:hAnsi="inherit" w:cs="Arial"/>
@@ -4638,6 +4968,7 @@
         </w:rPr>
         <w:t>It uncovers what manual testing can’t</w:t>
       </w:r>
+      <w:bookmarkEnd w:id="21"/>
     </w:p>
     <w:p>
       <w:pPr>
@@ -4654,6 +4985,7 @@
           <w:lang w:val="en-US"/>
         </w:rPr>
       </w:pPr>
+      <w:bookmarkStart w:id="22" w:name="_Toc519869612"/>
       <w:r>
         <w:rPr>
           <w:rFonts w:ascii="inherit" w:eastAsia="Times New Roman" w:hAnsi="inherit" w:cs="Arial"/>
@@ -4666,6 +4998,7 @@
         </w:rPr>
         <w:t>Easy &amp; Robust Reporting</w:t>
       </w:r>
+      <w:bookmarkEnd w:id="22"/>
     </w:p>
     <w:p>
       <w:pPr>
@@ -4682,6 +5015,7 @@
           <w:lang w:val="en-US"/>
         </w:rPr>
       </w:pPr>
+      <w:bookmarkStart w:id="23" w:name="_Toc519869613"/>
       <w:r>
         <w:rPr>
           <w:rFonts w:ascii="inherit" w:eastAsia="Times New Roman" w:hAnsi="inherit" w:cs="Arial"/>
@@ -4694,6 +5028,7 @@
         </w:rPr>
         <w:t>Improves ROI by reducing business expenses</w:t>
       </w:r>
+      <w:bookmarkEnd w:id="23"/>
     </w:p>
     <w:p>
       <w:pPr>
@@ -4714,6 +5049,7 @@
           <w:lang w:val="en-US"/>
         </w:rPr>
       </w:pPr>
+      <w:bookmarkStart w:id="24" w:name="_Toc519869614"/>
       <w:r>
         <w:rPr>
           <w:rFonts w:ascii="inherit" w:eastAsia="Times New Roman" w:hAnsi="inherit" w:cs="Arial"/>
@@ -4726,6 +5062,7 @@
         </w:rPr>
         <w:t>It improves regression cycles</w:t>
       </w:r>
+      <w:bookmarkEnd w:id="24"/>
     </w:p>
     <w:p>
       <w:pPr>
@@ -4934,7 +5271,29 @@
           <w:szCs w:val="24"/>
           <w:lang w:val="en-US"/>
         </w:rPr>
-        <w:t>Everyone knows how important is Performance Testing, and it is one of the important parts of deployment, depending on the customers requirement. Our performance testing practices and methodologies help companies to evaluate. We offer wide range in this universal term that includes volume testing, load testing, endurance testing, stress and scalability testing.</w:t>
+        <w:t xml:space="preserve">Everyone knows how important is Performance Testing, and it is one of the important parts of deployment, depending on the </w:t>
+      </w:r>
+      <w:proofErr w:type="gramStart"/>
+      <w:r>
+        <w:rPr>
+          <w:rFonts w:ascii="inherit" w:eastAsia="Times New Roman" w:hAnsi="inherit" w:cs="Arial"/>
+          <w:color w:val="666666"/>
+          <w:sz w:val="24"/>
+          <w:szCs w:val="24"/>
+          <w:lang w:val="en-US"/>
+        </w:rPr>
+        <w:t>customers</w:t>
+      </w:r>
+      <w:proofErr w:type="gramEnd"/>
+      <w:r>
+        <w:rPr>
+          <w:rFonts w:ascii="inherit" w:eastAsia="Times New Roman" w:hAnsi="inherit" w:cs="Arial"/>
+          <w:color w:val="666666"/>
+          <w:sz w:val="24"/>
+          <w:szCs w:val="24"/>
+          <w:lang w:val="en-US"/>
+        </w:rPr>
+        <w:t xml:space="preserve"> requirement. Our performance testing practices and methodologies help companies to evaluate. We offer wide range in this universal term that includes volume testing, load testing, endurance testing, stress and scalability testing.</w:t>
       </w:r>
     </w:p>
     <w:p>
@@ -5046,14 +5405,47 @@
       <w:pPr>
         <w:shd w:val="clear" w:color="auto" w:fill="FFFFFF" w:themeFill="background1"/>
         <w:jc w:val="both"/>
-        <w:rPr>
-          <w:rFonts w:ascii="inherit" w:eastAsia="Times New Roman" w:hAnsi="inherit" w:cs="Arial"/>
-          <w:color w:val="666666"/>
-          <w:sz w:val="24"/>
-          <w:szCs w:val="24"/>
-          <w:lang w:val="en-US"/>
-        </w:rPr>
-      </w:pPr>
+        <w:textAlignment w:val="baseline"/>
+        <w:rPr>
+          <w:rFonts w:ascii="inherit" w:eastAsia="Times New Roman" w:hAnsi="inherit" w:cs="Arial"/>
+          <w:color w:val="666666"/>
+          <w:sz w:val="24"/>
+          <w:szCs w:val="24"/>
+          <w:lang w:val="en-US"/>
+        </w:rPr>
+      </w:pPr>
+      <w:r>
+        <w:rPr>
+          <w:rFonts w:ascii="inherit" w:eastAsia="Times New Roman" w:hAnsi="inherit" w:cs="Arial"/>
+          <w:color w:val="666666"/>
+          <w:sz w:val="24"/>
+          <w:szCs w:val="24"/>
+          <w:lang w:val="en-US"/>
+        </w:rPr>
+        <w:t>-</w:t>
+      </w:r>
+      <w:r>
+        <w:rPr>
+          <w:rFonts w:ascii="inherit" w:eastAsia="Times New Roman" w:hAnsi="inherit" w:cs="Arial"/>
+          <w:b/>
+          <w:bCs/>
+          <w:color w:val="666666"/>
+          <w:sz w:val="24"/>
+          <w:szCs w:val="24"/>
+          <w:lang w:val="en-US"/>
+        </w:rPr>
+        <w:t>Billing &amp; Financial Testing:</w:t>
+      </w:r>
+      <w:r>
+        <w:rPr>
+          <w:rFonts w:ascii="inherit" w:eastAsia="Times New Roman" w:hAnsi="inherit" w:cs="Arial"/>
+          <w:color w:val="666666"/>
+          <w:sz w:val="24"/>
+          <w:szCs w:val="24"/>
+          <w:lang w:val="en-US"/>
+        </w:rPr>
+        <w:t xml:space="preserve"> </w:t>
+      </w:r>
     </w:p>
     <w:p>
       <w:pPr>
@@ -5069,26 +5461,17 @@
         </w:rPr>
       </w:pPr>
       <w:r>
-        <w:rPr>
-          <w:rFonts w:ascii="inherit" w:eastAsia="Times New Roman" w:hAnsi="inherit" w:cs="Arial"/>
-          <w:color w:val="666666"/>
-          <w:sz w:val="24"/>
-          <w:szCs w:val="24"/>
-          <w:lang w:val="en-US"/>
-        </w:rPr>
-        <w:t>-</w:t>
-      </w:r>
-      <w:r>
-        <w:rPr>
-          <w:rFonts w:ascii="inherit" w:eastAsia="Times New Roman" w:hAnsi="inherit" w:cs="Arial"/>
-          <w:b/>
-          <w:bCs/>
-          <w:color w:val="666666"/>
-          <w:sz w:val="24"/>
-          <w:szCs w:val="24"/>
-          <w:lang w:val="en-US"/>
-        </w:rPr>
-        <w:t>Billing &amp; Financial Testing:</w:t>
+        <w:br/>
+      </w:r>
+      <w:r>
+        <w:rPr>
+          <w:rFonts w:ascii="inherit" w:eastAsia="Times New Roman" w:hAnsi="inherit" w:cs="Arial"/>
+          <w:color w:val="666666"/>
+          <w:sz w:val="24"/>
+          <w:szCs w:val="24"/>
+          <w:lang w:val="en-US"/>
+        </w:rPr>
+        <w:t>Billing and financial services companies compete in a global business environment, which needs speed and differentiation. OP Solutions services are designed to analyze and manage these integrations effectively and efficiently within the given timeframe and budget. OP</w:t>
       </w:r>
       <w:r>
         <w:rPr>
@@ -5100,43 +5483,6 @@
         </w:rPr>
         <w:t xml:space="preserve"> </w:t>
       </w:r>
-    </w:p>
-    <w:p>
-      <w:pPr>
-        <w:shd w:val="clear" w:color="auto" w:fill="FFFFFF" w:themeFill="background1"/>
-        <w:jc w:val="both"/>
-        <w:textAlignment w:val="baseline"/>
-        <w:rPr>
-          <w:rFonts w:ascii="inherit" w:eastAsia="Times New Roman" w:hAnsi="inherit" w:cs="Arial"/>
-          <w:color w:val="666666"/>
-          <w:sz w:val="24"/>
-          <w:szCs w:val="24"/>
-          <w:lang w:val="en-US"/>
-        </w:rPr>
-      </w:pPr>
-      <w:r>
-        <w:br/>
-      </w:r>
-      <w:r>
-        <w:rPr>
-          <w:rFonts w:ascii="inherit" w:eastAsia="Times New Roman" w:hAnsi="inherit" w:cs="Arial"/>
-          <w:color w:val="666666"/>
-          <w:sz w:val="24"/>
-          <w:szCs w:val="24"/>
-          <w:lang w:val="en-US"/>
-        </w:rPr>
-        <w:t>Billing and financial services companies compete in a global business environment, which needs speed and differentiation. OP Solutions services are designed to analyze and manage these integrations effectively and efficiently within the given timeframe and budget. OP</w:t>
-      </w:r>
-      <w:r>
-        <w:rPr>
-          <w:rFonts w:ascii="inherit" w:eastAsia="Times New Roman" w:hAnsi="inherit" w:cs="Arial"/>
-          <w:color w:val="666666"/>
-          <w:sz w:val="24"/>
-          <w:szCs w:val="24"/>
-          <w:lang w:val="en-US"/>
-        </w:rPr>
-        <w:t xml:space="preserve"> </w:t>
-      </w:r>
       <w:r>
         <w:rPr>
           <w:rFonts w:ascii="inherit" w:eastAsia="Times New Roman" w:hAnsi="inherit" w:cs="Arial"/>
@@ -5147,7 +5493,7 @@
         </w:rPr>
         <w:t>Solutions has summative industry specific experience and expertise in </w:t>
       </w:r>
-      <w:hyperlink r:id="rId27">
+      <w:hyperlink r:id="rId26">
         <w:r>
           <w:rPr>
             <w:rFonts w:ascii="inherit" w:eastAsia="Times New Roman" w:hAnsi="inherit" w:cs="Arial"/>
@@ -5209,6 +5555,7 @@
           <w:szCs w:val="24"/>
           <w:lang w:val="en-US"/>
         </w:rPr>
+        <w:lastRenderedPageBreak/>
         <w:t>-SOA and Web Services Testing:</w:t>
       </w:r>
     </w:p>
@@ -5279,7 +5626,6 @@
         </w:rPr>
       </w:pPr>
       <w:r>
-        <w:lastRenderedPageBreak/>
         <w:br/>
       </w:r>
       <w:r>
@@ -5664,12 +6010,14 @@
         <w:textAlignment w:val="baseline"/>
         <w:rPr>
           <w:rFonts w:ascii="inherit" w:eastAsia="Times New Roman" w:hAnsi="inherit" w:cs="Arial"/>
-          <w:b/>
+          <w:color w:val="666666"/>
           <w:sz w:val="24"/>
           <w:szCs w:val="24"/>
           <w:lang w:val="en-US" w:eastAsia="x-none"/>
         </w:rPr>
       </w:pPr>
+      <w:bookmarkStart w:id="25" w:name="_GoBack"/>
+      <w:bookmarkEnd w:id="25"/>
     </w:p>
     <w:p>
       <w:pPr>
@@ -5687,20 +6035,6 @@
     </w:p>
     <w:p>
       <w:pPr>
-        <w:shd w:val="clear" w:color="auto" w:fill="FFFFFF"/>
-        <w:jc w:val="both"/>
-        <w:textAlignment w:val="baseline"/>
-        <w:rPr>
-          <w:rFonts w:ascii="inherit" w:eastAsia="Times New Roman" w:hAnsi="inherit" w:cs="Arial"/>
-          <w:color w:val="666666"/>
-          <w:sz w:val="24"/>
-          <w:szCs w:val="24"/>
-          <w:lang w:val="en-US" w:eastAsia="x-none"/>
-        </w:rPr>
-      </w:pPr>
-    </w:p>
-    <w:p>
-      <w:pPr>
         <w:shd w:val="clear" w:color="auto" w:fill="FFFFFF" w:themeFill="background1"/>
         <w:textAlignment w:val="baseline"/>
         <w:rPr>
@@ -5808,6 +6142,7 @@
           <w:szCs w:val="24"/>
           <w:lang w:val="en-US"/>
         </w:rPr>
+        <w:lastRenderedPageBreak/>
         <w:br/>
       </w:r>
       <w:r>
@@ -5830,29 +6165,7 @@
           <w:szCs w:val="24"/>
           <w:lang w:val="en-US"/>
         </w:rPr>
-        <w:t xml:space="preserve"> </w:t>
-      </w:r>
-      <w:r>
-        <w:rPr>
-          <w:rFonts w:ascii="inherit" w:eastAsia="Times New Roman" w:hAnsi="inherit" w:cs="Arial"/>
-          <w:b/>
-          <w:color w:val="666666"/>
-          <w:sz w:val="24"/>
-          <w:szCs w:val="24"/>
-          <w:lang w:val="en-US"/>
-        </w:rPr>
-        <w:t>Mobile Application Development</w:t>
-      </w:r>
-      <w:r>
-        <w:rPr>
-          <w:rFonts w:ascii="inherit" w:eastAsia="Times New Roman" w:hAnsi="inherit" w:cs="Arial"/>
-          <w:b/>
-          <w:color w:val="666666"/>
-          <w:sz w:val="24"/>
-          <w:szCs w:val="24"/>
-          <w:lang w:val="en-US"/>
-        </w:rPr>
-        <w:t>:</w:t>
+        <w:t xml:space="preserve"> Mobile Application Development:</w:t>
       </w:r>
     </w:p>
     <w:p>
@@ -6117,6 +6430,7 @@
           <w:szCs w:val="24"/>
           <w:lang w:val="en-US"/>
         </w:rPr>
+        <w:lastRenderedPageBreak/>
         <w:drawing>
           <wp:anchor distT="0" distB="0" distL="114300" distR="114300" simplePos="0" relativeHeight="251674624" behindDoc="1" locked="0" layoutInCell="1" allowOverlap="1" wp14:anchorId="620FB4D4" wp14:editId="067CA4BB">
             <wp:simplePos x="0" y="0"/>
@@ -6149,7 +6463,7 @@
                     <pic:cNvPicPr/>
                   </pic:nvPicPr>
                   <pic:blipFill>
-                    <a:blip r:embed="rId28">
+                    <a:blip r:embed="rId27">
                       <a:extLst>
                         <a:ext uri="{28A0092B-C50C-407E-A947-70E740481C1C}">
                           <a14:useLocalDpi xmlns:a14="http://schemas.microsoft.com/office/drawing/2010/main" val="0"/>
@@ -6207,12 +6521,10 @@
           <w:lang w:val="en-US" w:eastAsia="x-none"/>
         </w:rPr>
       </w:pPr>
-      <w:bookmarkStart w:id="9" w:name="_GoBack"/>
-      <w:bookmarkEnd w:id="9"/>
     </w:p>
     <w:sectPr>
-      <w:headerReference w:type="default" r:id="rId29"/>
-      <w:footerReference w:type="default" r:id="rId30"/>
+      <w:headerReference w:type="default" r:id="rId28"/>
+      <w:footerReference w:type="default" r:id="rId29"/>
       <w:pgSz w:w="11906" w:h="16838"/>
       <w:pgMar w:top="1440" w:right="1440" w:bottom="1440" w:left="1440" w:header="708" w:footer="708" w:gutter="0"/>
       <w:cols w:space="708"/>
@@ -6223,8 +6535,8 @@
 </file>
 
 <file path=word/comments.xml><?xml version="1.0" encoding="utf-8"?>
-<w:comments xmlns:wpc="http://schemas.microsoft.com/office/word/2010/wordprocessingCanvas" xmlns:cx="http://schemas.microsoft.com/office/drawing/2014/chartex" xmlns:cx1="http://schemas.microsoft.com/office/drawing/2015/9/8/chartex" xmlns:cx2="http://schemas.microsoft.com/office/drawing/2015/10/21/chartex" xmlns:cx3="http://schemas.microsoft.com/office/drawing/2016/5/9/chartex" xmlns:cx4="http://schemas.microsoft.com/office/drawing/2016/5/10/chartex" xmlns:cx5="http://schemas.microsoft.com/office/drawing/2016/5/11/chartex" xmlns:cx6="http://schemas.microsoft.com/office/drawing/2016/5/12/chartex" xmlns:cx7="http://schemas.microsoft.com/office/drawing/2016/5/13/chartex" xmlns:cx8="http://schemas.microsoft.com/office/drawing/2016/5/14/chartex" xmlns:mc="http://schemas.openxmlformats.org/markup-compatibility/2006" xmlns:aink="http://schemas.microsoft.com/office/drawing/2016/ink" xmlns:am3d="http://schemas.microsoft.com/office/drawing/2017/model3d" xmlns:o="urn:schemas-microsoft-com:office:office" xmlns:r="http://schemas.openxmlformats.org/officeDocument/2006/relationships" xmlns:m="http://schemas.openxmlformats.org/officeDocument/2006/math" xmlns:v="urn:schemas-microsoft-com:vml" xmlns:wp14="http://schemas.microsoft.com/office/word/2010/wordprocessingDrawing" xmlns:wp="http://schemas.openxmlformats.org/drawingml/2006/wordprocessingDrawing" xmlns:w10="urn:schemas-microsoft-com:office:word" xmlns:w="http://schemas.openxmlformats.org/wordprocessingml/2006/main" xmlns:w14="http://schemas.microsoft.com/office/word/2010/wordml" xmlns:w15="http://schemas.microsoft.com/office/word/2012/wordml" xmlns:w16cid="http://schemas.microsoft.com/office/word/2016/wordml/cid" xmlns:w16se="http://schemas.microsoft.com/office/word/2015/wordml/symex" xmlns:wpg="http://schemas.microsoft.com/office/word/2010/wordprocessingGroup" xmlns:wpi="http://schemas.microsoft.com/office/word/2010/wordprocessingInk" xmlns:wne="http://schemas.microsoft.com/office/word/2006/wordml" xmlns:wps="http://schemas.microsoft.com/office/word/2010/wordprocessingShape" mc:Ignorable="w14 w15 w16se w16cid wp14">
-  <w:comment w:id="2" w:author="Kamran Mahmood" w:date="2018-05-14T11:53:00Z" w:initials="KM">
+<w:comments xmlns:wpc="http://schemas.microsoft.com/office/word/2010/wordprocessingCanvas" xmlns:cx="http://schemas.microsoft.com/office/drawing/2014/chartex" xmlns:mc="http://schemas.openxmlformats.org/markup-compatibility/2006" xmlns:o="urn:schemas-microsoft-com:office:office" xmlns:r="http://schemas.openxmlformats.org/officeDocument/2006/relationships" xmlns:m="http://schemas.openxmlformats.org/officeDocument/2006/math" xmlns:v="urn:schemas-microsoft-com:vml" xmlns:wp14="http://schemas.microsoft.com/office/word/2010/wordprocessingDrawing" xmlns:wp="http://schemas.openxmlformats.org/drawingml/2006/wordprocessingDrawing" xmlns:w10="urn:schemas-microsoft-com:office:word" xmlns:w="http://schemas.openxmlformats.org/wordprocessingml/2006/main" xmlns:w14="http://schemas.microsoft.com/office/word/2010/wordml" xmlns:w15="http://schemas.microsoft.com/office/word/2012/wordml" xmlns:w16se="http://schemas.microsoft.com/office/word/2015/wordml/symex" xmlns:wpg="http://schemas.microsoft.com/office/word/2010/wordprocessingGroup" xmlns:wpi="http://schemas.microsoft.com/office/word/2010/wordprocessingInk" xmlns:wne="http://schemas.microsoft.com/office/word/2006/wordml" xmlns:wps="http://schemas.microsoft.com/office/word/2010/wordprocessingShape" mc:Ignorable="w14 w15 w16se wp14">
+  <w:comment w:id="1" w:author="Kamran Mahmood" w:date="2018-05-14T11:53:00Z" w:initials="KM">
     <w:p>
       <w:pPr>
         <w:pStyle w:val="CommentText"/>
@@ -6252,7 +6564,7 @@
       </w:r>
     </w:p>
   </w:comment>
-  <w:comment w:id="1" w:author="M Tahir Akbar Khan" w:date="2018-05-16T01:02:00Z" w:initials="MTAK">
+  <w:comment w:id="0" w:author="M Tahir Akbar Khan" w:date="2018-05-16T01:02:00Z" w:initials="MTAK">
     <w:p>
       <w:pPr>
         <w:pStyle w:val="CommentText"/>
@@ -6296,7 +6608,7 @@
       </w:r>
     </w:p>
   </w:comment>
-  <w:comment w:id="4" w:author="Kamran Mahmood" w:date="2018-05-14T12:05:00Z" w:initials="KM">
+  <w:comment w:id="6" w:author="Kamran Mahmood" w:date="2018-05-14T12:05:00Z" w:initials="KM">
     <w:p>
       <w:pPr>
         <w:pStyle w:val="CommentText"/>
@@ -6318,7 +6630,7 @@
       </w:r>
     </w:p>
   </w:comment>
-  <w:comment w:id="5" w:author="M Tahir Akbar Khan" w:date="2018-05-16T01:25:00Z" w:initials="MTAK">
+  <w:comment w:id="7" w:author="M Tahir Akbar Khan" w:date="2018-05-16T01:25:00Z" w:initials="MTAK">
     <w:p>
       <w:pPr>
         <w:pStyle w:val="CommentText"/>
@@ -6340,7 +6652,7 @@
       </w:r>
     </w:p>
   </w:comment>
-  <w:comment w:id="7" w:author="Kamran Mahmood" w:date="2018-05-14T12:07:00Z" w:initials="KM">
+  <w:comment w:id="10" w:author="Kamran Mahmood" w:date="2018-05-14T12:07:00Z" w:initials="KM">
     <w:p>
       <w:pPr>
         <w:pStyle w:val="CommentText"/>
@@ -6362,7 +6674,7 @@
       </w:r>
     </w:p>
   </w:comment>
-  <w:comment w:id="8" w:author="M Tahir Akbar Khan" w:date="2018-05-16T01:47:00Z" w:initials="MTAK">
+  <w:comment w:id="11" w:author="M Tahir Akbar Khan" w:date="2018-05-16T01:47:00Z" w:initials="MTAK">
     <w:p>
       <w:pPr>
         <w:pStyle w:val="CommentText"/>
@@ -6388,7 +6700,7 @@
 </file>
 
 <file path=word/commentsExtended.xml><?xml version="1.0" encoding="utf-8"?>
-<w15:commentsEx xmlns:wpc="http://schemas.microsoft.com/office/word/2010/wordprocessingCanvas" xmlns:cx="http://schemas.microsoft.com/office/drawing/2014/chartex" xmlns:cx1="http://schemas.microsoft.com/office/drawing/2015/9/8/chartex" xmlns:cx2="http://schemas.microsoft.com/office/drawing/2015/10/21/chartex" xmlns:cx3="http://schemas.microsoft.com/office/drawing/2016/5/9/chartex" xmlns:cx4="http://schemas.microsoft.com/office/drawing/2016/5/10/chartex" xmlns:cx5="http://schemas.microsoft.com/office/drawing/2016/5/11/chartex" xmlns:cx6="http://schemas.microsoft.com/office/drawing/2016/5/12/chartex" xmlns:cx7="http://schemas.microsoft.com/office/drawing/2016/5/13/chartex" xmlns:cx8="http://schemas.microsoft.com/office/drawing/2016/5/14/chartex" xmlns:mc="http://schemas.openxmlformats.org/markup-compatibility/2006" xmlns:aink="http://schemas.microsoft.com/office/drawing/2016/ink" xmlns:am3d="http://schemas.microsoft.com/office/drawing/2017/model3d" xmlns:o="urn:schemas-microsoft-com:office:office" xmlns:r="http://schemas.openxmlformats.org/officeDocument/2006/relationships" xmlns:m="http://schemas.openxmlformats.org/officeDocument/2006/math" xmlns:v="urn:schemas-microsoft-com:vml" xmlns:wp14="http://schemas.microsoft.com/office/word/2010/wordprocessingDrawing" xmlns:wp="http://schemas.openxmlformats.org/drawingml/2006/wordprocessingDrawing" xmlns:w10="urn:schemas-microsoft-com:office:word" xmlns:w="http://schemas.openxmlformats.org/wordprocessingml/2006/main" xmlns:w14="http://schemas.microsoft.com/office/word/2010/wordml" xmlns:w15="http://schemas.microsoft.com/office/word/2012/wordml" xmlns:w16cid="http://schemas.microsoft.com/office/word/2016/wordml/cid" xmlns:w16se="http://schemas.microsoft.com/office/word/2015/wordml/symex" xmlns:wpg="http://schemas.microsoft.com/office/word/2010/wordprocessingGroup" xmlns:wpi="http://schemas.microsoft.com/office/word/2010/wordprocessingInk" xmlns:wne="http://schemas.microsoft.com/office/word/2006/wordml" xmlns:wps="http://schemas.microsoft.com/office/word/2010/wordprocessingShape" mc:Ignorable="w14 w15 w16se w16cid wp14">
+<w15:commentsEx xmlns:wpc="http://schemas.microsoft.com/office/word/2010/wordprocessingCanvas" xmlns:cx="http://schemas.microsoft.com/office/drawing/2014/chartex" xmlns:mc="http://schemas.openxmlformats.org/markup-compatibility/2006" xmlns:o="urn:schemas-microsoft-com:office:office" xmlns:r="http://schemas.openxmlformats.org/officeDocument/2006/relationships" xmlns:m="http://schemas.openxmlformats.org/officeDocument/2006/math" xmlns:v="urn:schemas-microsoft-com:vml" xmlns:wp14="http://schemas.microsoft.com/office/word/2010/wordprocessingDrawing" xmlns:wp="http://schemas.openxmlformats.org/drawingml/2006/wordprocessingDrawing" xmlns:w10="urn:schemas-microsoft-com:office:word" xmlns:w="http://schemas.openxmlformats.org/wordprocessingml/2006/main" xmlns:w14="http://schemas.microsoft.com/office/word/2010/wordml" xmlns:w15="http://schemas.microsoft.com/office/word/2012/wordml" xmlns:w16se="http://schemas.microsoft.com/office/word/2015/wordml/symex" xmlns:wpg="http://schemas.microsoft.com/office/word/2010/wordprocessingGroup" xmlns:wpi="http://schemas.microsoft.com/office/word/2010/wordprocessingInk" xmlns:wne="http://schemas.microsoft.com/office/word/2006/wordml" xmlns:wps="http://schemas.microsoft.com/office/word/2010/wordprocessingShape" mc:Ignorable="w14 w15 w16se wp14">
   <w15:commentEx w15:paraId="5502A311" w15:done="1"/>
   <w15:commentEx w15:paraId="64787260" w15:paraIdParent="5502A311" w15:done="1"/>
   <w15:commentEx w15:paraId="0643DEDD" w15:done="1"/>
@@ -6411,7 +6723,7 @@
 </file>
 
 <file path=word/endnotes.xml><?xml version="1.0" encoding="utf-8"?>
-<w:endnotes xmlns:wpc="http://schemas.microsoft.com/office/word/2010/wordprocessingCanvas" xmlns:cx="http://schemas.microsoft.com/office/drawing/2014/chartex" xmlns:cx1="http://schemas.microsoft.com/office/drawing/2015/9/8/chartex" xmlns:cx2="http://schemas.microsoft.com/office/drawing/2015/10/21/chartex" xmlns:cx3="http://schemas.microsoft.com/office/drawing/2016/5/9/chartex" xmlns:cx4="http://schemas.microsoft.com/office/drawing/2016/5/10/chartex" xmlns:cx5="http://schemas.microsoft.com/office/drawing/2016/5/11/chartex" xmlns:cx6="http://schemas.microsoft.com/office/drawing/2016/5/12/chartex" xmlns:cx7="http://schemas.microsoft.com/office/drawing/2016/5/13/chartex" xmlns:cx8="http://schemas.microsoft.com/office/drawing/2016/5/14/chartex" xmlns:mc="http://schemas.openxmlformats.org/markup-compatibility/2006" xmlns:aink="http://schemas.microsoft.com/office/drawing/2016/ink" xmlns:am3d="http://schemas.microsoft.com/office/drawing/2017/model3d" xmlns:o="urn:schemas-microsoft-com:office:office" xmlns:r="http://schemas.openxmlformats.org/officeDocument/2006/relationships" xmlns:m="http://schemas.openxmlformats.org/officeDocument/2006/math" xmlns:v="urn:schemas-microsoft-com:vml" xmlns:wp14="http://schemas.microsoft.com/office/word/2010/wordprocessingDrawing" xmlns:wp="http://schemas.openxmlformats.org/drawingml/2006/wordprocessingDrawing" xmlns:w10="urn:schemas-microsoft-com:office:word" xmlns:w="http://schemas.openxmlformats.org/wordprocessingml/2006/main" xmlns:w14="http://schemas.microsoft.com/office/word/2010/wordml" xmlns:w15="http://schemas.microsoft.com/office/word/2012/wordml" xmlns:w16cid="http://schemas.microsoft.com/office/word/2016/wordml/cid" xmlns:w16se="http://schemas.microsoft.com/office/word/2015/wordml/symex" xmlns:wpg="http://schemas.microsoft.com/office/word/2010/wordprocessingGroup" xmlns:wpi="http://schemas.microsoft.com/office/word/2010/wordprocessingInk" xmlns:wne="http://schemas.microsoft.com/office/word/2006/wordml" xmlns:wps="http://schemas.microsoft.com/office/word/2010/wordprocessingShape" mc:Ignorable="w14 w15 w16se w16cid wp14">
+<w:endnotes xmlns:wpc="http://schemas.microsoft.com/office/word/2010/wordprocessingCanvas" xmlns:cx="http://schemas.microsoft.com/office/drawing/2014/chartex" xmlns:mc="http://schemas.openxmlformats.org/markup-compatibility/2006" xmlns:o="urn:schemas-microsoft-com:office:office" xmlns:r="http://schemas.openxmlformats.org/officeDocument/2006/relationships" xmlns:m="http://schemas.openxmlformats.org/officeDocument/2006/math" xmlns:v="urn:schemas-microsoft-com:vml" xmlns:wp14="http://schemas.microsoft.com/office/word/2010/wordprocessingDrawing" xmlns:wp="http://schemas.openxmlformats.org/drawingml/2006/wordprocessingDrawing" xmlns:w10="urn:schemas-microsoft-com:office:word" xmlns:w="http://schemas.openxmlformats.org/wordprocessingml/2006/main" xmlns:w14="http://schemas.microsoft.com/office/word/2010/wordml" xmlns:w15="http://schemas.microsoft.com/office/word/2012/wordml" xmlns:w16se="http://schemas.microsoft.com/office/word/2015/wordml/symex" xmlns:wpg="http://schemas.microsoft.com/office/word/2010/wordprocessingGroup" xmlns:wpi="http://schemas.microsoft.com/office/word/2010/wordprocessingInk" xmlns:wne="http://schemas.microsoft.com/office/word/2006/wordml" xmlns:wps="http://schemas.microsoft.com/office/word/2010/wordprocessingShape" mc:Ignorable="w14 w15 w16se wp14">
   <w:endnote w:type="separator" w:id="-1">
     <w:p>
       <w:r>
@@ -6430,7 +6742,7 @@
 </file>
 
 <file path=word/footer1.xml><?xml version="1.0" encoding="utf-8"?>
-<w:ftr xmlns:wpc="http://schemas.microsoft.com/office/word/2010/wordprocessingCanvas" xmlns:cx="http://schemas.microsoft.com/office/drawing/2014/chartex" xmlns:cx1="http://schemas.microsoft.com/office/drawing/2015/9/8/chartex" xmlns:cx2="http://schemas.microsoft.com/office/drawing/2015/10/21/chartex" xmlns:cx3="http://schemas.microsoft.com/office/drawing/2016/5/9/chartex" xmlns:cx4="http://schemas.microsoft.com/office/drawing/2016/5/10/chartex" xmlns:cx5="http://schemas.microsoft.com/office/drawing/2016/5/11/chartex" xmlns:cx6="http://schemas.microsoft.com/office/drawing/2016/5/12/chartex" xmlns:cx7="http://schemas.microsoft.com/office/drawing/2016/5/13/chartex" xmlns:cx8="http://schemas.microsoft.com/office/drawing/2016/5/14/chartex" xmlns:mc="http://schemas.openxmlformats.org/markup-compatibility/2006" xmlns:aink="http://schemas.microsoft.com/office/drawing/2016/ink" xmlns:am3d="http://schemas.microsoft.com/office/drawing/2017/model3d" xmlns:o="urn:schemas-microsoft-com:office:office" xmlns:r="http://schemas.openxmlformats.org/officeDocument/2006/relationships" xmlns:m="http://schemas.openxmlformats.org/officeDocument/2006/math" xmlns:v="urn:schemas-microsoft-com:vml" xmlns:wp14="http://schemas.microsoft.com/office/word/2010/wordprocessingDrawing" xmlns:wp="http://schemas.openxmlformats.org/drawingml/2006/wordprocessingDrawing" xmlns:w10="urn:schemas-microsoft-com:office:word" xmlns:w="http://schemas.openxmlformats.org/wordprocessingml/2006/main" xmlns:w14="http://schemas.microsoft.com/office/word/2010/wordml" xmlns:w15="http://schemas.microsoft.com/office/word/2012/wordml" xmlns:w16cid="http://schemas.microsoft.com/office/word/2016/wordml/cid" xmlns:w16se="http://schemas.microsoft.com/office/word/2015/wordml/symex" xmlns:wpg="http://schemas.microsoft.com/office/word/2010/wordprocessingGroup" xmlns:wpi="http://schemas.microsoft.com/office/word/2010/wordprocessingInk" xmlns:wne="http://schemas.microsoft.com/office/word/2006/wordml" xmlns:wps="http://schemas.microsoft.com/office/word/2010/wordprocessingShape" mc:Ignorable="w14 w15 w16se w16cid wp14">
+<w:ftr xmlns:wpc="http://schemas.microsoft.com/office/word/2010/wordprocessingCanvas" xmlns:cx="http://schemas.microsoft.com/office/drawing/2014/chartex" xmlns:mc="http://schemas.openxmlformats.org/markup-compatibility/2006" xmlns:o="urn:schemas-microsoft-com:office:office" xmlns:r="http://schemas.openxmlformats.org/officeDocument/2006/relationships" xmlns:m="http://schemas.openxmlformats.org/officeDocument/2006/math" xmlns:v="urn:schemas-microsoft-com:vml" xmlns:wp14="http://schemas.microsoft.com/office/word/2010/wordprocessingDrawing" xmlns:wp="http://schemas.openxmlformats.org/drawingml/2006/wordprocessingDrawing" xmlns:w10="urn:schemas-microsoft-com:office:word" xmlns:w="http://schemas.openxmlformats.org/wordprocessingml/2006/main" xmlns:w14="http://schemas.microsoft.com/office/word/2010/wordml" xmlns:w15="http://schemas.microsoft.com/office/word/2012/wordml" xmlns:w16se="http://schemas.microsoft.com/office/word/2015/wordml/symex" xmlns:wpg="http://schemas.microsoft.com/office/word/2010/wordprocessingGroup" xmlns:wpi="http://schemas.microsoft.com/office/word/2010/wordprocessingInk" xmlns:wne="http://schemas.microsoft.com/office/word/2006/wordml" xmlns:wps="http://schemas.microsoft.com/office/word/2010/wordprocessingShape" mc:Ignorable="w14 w15 w16se wp14">
   <w:p>
     <w:pPr>
       <w:pStyle w:val="Footer"/>
@@ -6468,7 +6780,7 @@
         <w:noProof/>
         <w:color w:val="4472C4" w:themeColor="accent1"/>
       </w:rPr>
-      <w:t>9</w:t>
+      <w:t>2</w:t>
     </w:r>
     <w:r>
       <w:rPr>
@@ -6488,7 +6800,7 @@
 </file>
 
 <file path=word/footnotes.xml><?xml version="1.0" encoding="utf-8"?>
-<w:footnotes xmlns:wpc="http://schemas.microsoft.com/office/word/2010/wordprocessingCanvas" xmlns:cx="http://schemas.microsoft.com/office/drawing/2014/chartex" xmlns:cx1="http://schemas.microsoft.com/office/drawing/2015/9/8/chartex" xmlns:cx2="http://schemas.microsoft.com/office/drawing/2015/10/21/chartex" xmlns:cx3="http://schemas.microsoft.com/office/drawing/2016/5/9/chartex" xmlns:cx4="http://schemas.microsoft.com/office/drawing/2016/5/10/chartex" xmlns:cx5="http://schemas.microsoft.com/office/drawing/2016/5/11/chartex" xmlns:cx6="http://schemas.microsoft.com/office/drawing/2016/5/12/chartex" xmlns:cx7="http://schemas.microsoft.com/office/drawing/2016/5/13/chartex" xmlns:cx8="http://schemas.microsoft.com/office/drawing/2016/5/14/chartex" xmlns:mc="http://schemas.openxmlformats.org/markup-compatibility/2006" xmlns:aink="http://schemas.microsoft.com/office/drawing/2016/ink" xmlns:am3d="http://schemas.microsoft.com/office/drawing/2017/model3d" xmlns:o="urn:schemas-microsoft-com:office:office" xmlns:r="http://schemas.openxmlformats.org/officeDocument/2006/relationships" xmlns:m="http://schemas.openxmlformats.org/officeDocument/2006/math" xmlns:v="urn:schemas-microsoft-com:vml" xmlns:wp14="http://schemas.microsoft.com/office/word/2010/wordprocessingDrawing" xmlns:wp="http://schemas.openxmlformats.org/drawingml/2006/wordprocessingDrawing" xmlns:w10="urn:schemas-microsoft-com:office:word" xmlns:w="http://schemas.openxmlformats.org/wordprocessingml/2006/main" xmlns:w14="http://schemas.microsoft.com/office/word/2010/wordml" xmlns:w15="http://schemas.microsoft.com/office/word/2012/wordml" xmlns:w16cid="http://schemas.microsoft.com/office/word/2016/wordml/cid" xmlns:w16se="http://schemas.microsoft.com/office/word/2015/wordml/symex" xmlns:wpg="http://schemas.microsoft.com/office/word/2010/wordprocessingGroup" xmlns:wpi="http://schemas.microsoft.com/office/word/2010/wordprocessingInk" xmlns:wne="http://schemas.microsoft.com/office/word/2006/wordml" xmlns:wps="http://schemas.microsoft.com/office/word/2010/wordprocessingShape" mc:Ignorable="w14 w15 w16se w16cid wp14">
+<w:footnotes xmlns:wpc="http://schemas.microsoft.com/office/word/2010/wordprocessingCanvas" xmlns:cx="http://schemas.microsoft.com/office/drawing/2014/chartex" xmlns:mc="http://schemas.openxmlformats.org/markup-compatibility/2006" xmlns:o="urn:schemas-microsoft-com:office:office" xmlns:r="http://schemas.openxmlformats.org/officeDocument/2006/relationships" xmlns:m="http://schemas.openxmlformats.org/officeDocument/2006/math" xmlns:v="urn:schemas-microsoft-com:vml" xmlns:wp14="http://schemas.microsoft.com/office/word/2010/wordprocessingDrawing" xmlns:wp="http://schemas.openxmlformats.org/drawingml/2006/wordprocessingDrawing" xmlns:w10="urn:schemas-microsoft-com:office:word" xmlns:w="http://schemas.openxmlformats.org/wordprocessingml/2006/main" xmlns:w14="http://schemas.microsoft.com/office/word/2010/wordml" xmlns:w15="http://schemas.microsoft.com/office/word/2012/wordml" xmlns:w16se="http://schemas.microsoft.com/office/word/2015/wordml/symex" xmlns:wpg="http://schemas.microsoft.com/office/word/2010/wordprocessingGroup" xmlns:wpi="http://schemas.microsoft.com/office/word/2010/wordprocessingInk" xmlns:wne="http://schemas.microsoft.com/office/word/2006/wordml" xmlns:wps="http://schemas.microsoft.com/office/word/2010/wordprocessingShape" mc:Ignorable="w14 w15 w16se wp14">
   <w:footnote w:type="separator" w:id="-1">
     <w:p>
       <w:r>
@@ -6507,7 +6819,7 @@
 </file>
 
 <file path=word/header1.xml><?xml version="1.0" encoding="utf-8"?>
-<w:hdr xmlns:wpc="http://schemas.microsoft.com/office/word/2010/wordprocessingCanvas" xmlns:cx="http://schemas.microsoft.com/office/drawing/2014/chartex" xmlns:cx1="http://schemas.microsoft.com/office/drawing/2015/9/8/chartex" xmlns:cx2="http://schemas.microsoft.com/office/drawing/2015/10/21/chartex" xmlns:cx3="http://schemas.microsoft.com/office/drawing/2016/5/9/chartex" xmlns:cx4="http://schemas.microsoft.com/office/drawing/2016/5/10/chartex" xmlns:cx5="http://schemas.microsoft.com/office/drawing/2016/5/11/chartex" xmlns:cx6="http://schemas.microsoft.com/office/drawing/2016/5/12/chartex" xmlns:cx7="http://schemas.microsoft.com/office/drawing/2016/5/13/chartex" xmlns:cx8="http://schemas.microsoft.com/office/drawing/2016/5/14/chartex" xmlns:mc="http://schemas.openxmlformats.org/markup-compatibility/2006" xmlns:aink="http://schemas.microsoft.com/office/drawing/2016/ink" xmlns:am3d="http://schemas.microsoft.com/office/drawing/2017/model3d" xmlns:o="urn:schemas-microsoft-com:office:office" xmlns:r="http://schemas.openxmlformats.org/officeDocument/2006/relationships" xmlns:m="http://schemas.openxmlformats.org/officeDocument/2006/math" xmlns:v="urn:schemas-microsoft-com:vml" xmlns:wp14="http://schemas.microsoft.com/office/word/2010/wordprocessingDrawing" xmlns:wp="http://schemas.openxmlformats.org/drawingml/2006/wordprocessingDrawing" xmlns:w10="urn:schemas-microsoft-com:office:word" xmlns:w="http://schemas.openxmlformats.org/wordprocessingml/2006/main" xmlns:w14="http://schemas.microsoft.com/office/word/2010/wordml" xmlns:w15="http://schemas.microsoft.com/office/word/2012/wordml" xmlns:w16cid="http://schemas.microsoft.com/office/word/2016/wordml/cid" xmlns:w16se="http://schemas.microsoft.com/office/word/2015/wordml/symex" xmlns:wpg="http://schemas.microsoft.com/office/word/2010/wordprocessingGroup" xmlns:wpi="http://schemas.microsoft.com/office/word/2010/wordprocessingInk" xmlns:wne="http://schemas.microsoft.com/office/word/2006/wordml" xmlns:wps="http://schemas.microsoft.com/office/word/2010/wordprocessingShape" mc:Ignorable="w14 w15 w16se w16cid wp14">
+<w:hdr xmlns:wpc="http://schemas.microsoft.com/office/word/2010/wordprocessingCanvas" xmlns:cx="http://schemas.microsoft.com/office/drawing/2014/chartex" xmlns:mc="http://schemas.openxmlformats.org/markup-compatibility/2006" xmlns:o="urn:schemas-microsoft-com:office:office" xmlns:r="http://schemas.openxmlformats.org/officeDocument/2006/relationships" xmlns:m="http://schemas.openxmlformats.org/officeDocument/2006/math" xmlns:v="urn:schemas-microsoft-com:vml" xmlns:wp14="http://schemas.microsoft.com/office/word/2010/wordprocessingDrawing" xmlns:wp="http://schemas.openxmlformats.org/drawingml/2006/wordprocessingDrawing" xmlns:w10="urn:schemas-microsoft-com:office:word" xmlns:w="http://schemas.openxmlformats.org/wordprocessingml/2006/main" xmlns:w14="http://schemas.microsoft.com/office/word/2010/wordml" xmlns:w15="http://schemas.microsoft.com/office/word/2012/wordml" xmlns:w16se="http://schemas.microsoft.com/office/word/2015/wordml/symex" xmlns:wpg="http://schemas.microsoft.com/office/word/2010/wordprocessingGroup" xmlns:wpi="http://schemas.microsoft.com/office/word/2010/wordprocessingInk" xmlns:wne="http://schemas.microsoft.com/office/word/2006/wordml" xmlns:wps="http://schemas.microsoft.com/office/word/2010/wordprocessingShape" mc:Ignorable="w14 w15 w16se wp14">
   <w:p>
     <w:pPr>
       <w:pStyle w:val="Header"/>
@@ -6515,11 +6827,12 @@
     <w:r>
       <w:rPr>
         <w:noProof/>
+        <w:lang w:val="en-US"/>
       </w:rPr>
       <mc:AlternateContent>
         <mc:Choice Requires="wps">
           <w:drawing>
-            <wp:anchor distT="0" distB="0" distL="118745" distR="118745" simplePos="0" relativeHeight="251659264" behindDoc="1" locked="0" layoutInCell="1" allowOverlap="0" wp14:anchorId="6F3E6A83" wp14:editId="4B555A11">
+            <wp:anchor distT="0" distB="0" distL="118745" distR="118745" simplePos="0" relativeHeight="251659264" behindDoc="1" locked="0" layoutInCell="1" allowOverlap="0" wp14:anchorId="6F3E6A83" wp14:editId="0D233FF4">
               <wp:simplePos x="0" y="0"/>
               <wp:positionH relativeFrom="margin">
                 <wp:posOffset>-866775</wp:posOffset>
@@ -6528,7 +6841,7 @@
                 <wp:posOffset>485775</wp:posOffset>
               </wp:positionV>
               <wp:extent cx="7486650" cy="269875"/>
-              <wp:effectExtent l="0" t="0" r="0" b="0"/>
+              <wp:effectExtent l="0" t="0" r="0" b="4445"/>
               <wp:wrapSquare wrapText="bothSides"/>
               <wp:docPr id="197" name="Rectangle 197"/>
               <wp:cNvGraphicFramePr/>
@@ -6545,23 +6858,21 @@
                         <a:avLst/>
                       </a:prstGeom>
                       <a:solidFill>
-                        <a:schemeClr val="accent1"/>
+                        <a:srgbClr val="6D2525"/>
                       </a:solidFill>
                       <a:ln>
                         <a:noFill/>
                       </a:ln>
                     </wps:spPr>
                     <wps:style>
-                      <a:lnRef idx="2">
-                        <a:schemeClr val="accent1">
-                          <a:shade val="50000"/>
-                        </a:schemeClr>
+                      <a:lnRef idx="0">
+                        <a:scrgbClr r="0" g="0" b="0"/>
                       </a:lnRef>
-                      <a:fillRef idx="1">
-                        <a:schemeClr val="accent1"/>
+                      <a:fillRef idx="0">
+                        <a:scrgbClr r="0" g="0" b="0"/>
                       </a:fillRef>
                       <a:effectRef idx="0">
-                        <a:schemeClr val="accent1"/>
+                        <a:scrgbClr r="0" g="0" b="0"/>
                       </a:effectRef>
                       <a:fontRef idx="minor">
                         <a:schemeClr val="lt1"/>
@@ -6625,7 +6936,7 @@
         </mc:Choice>
         <mc:Fallback>
           <w:pict>
-            <v:rect w14:anchorId="6F3E6A83" id="Rectangle 197" o:spid="_x0000_s1026" style="position:absolute;margin-left:-68.25pt;margin-top:38.25pt;width:589.5pt;height:21.25pt;z-index:-251657216;visibility:visible;mso-wrap-style:square;mso-width-percent:0;mso-height-percent:27;mso-wrap-distance-left:9.35pt;mso-wrap-distance-top:0;mso-wrap-distance-right:9.35pt;mso-wrap-distance-bottom:0;mso-position-horizontal:absolute;mso-position-horizontal-relative:margin;mso-position-vertical:absolute;mso-position-vertical-relative:page;mso-width-percent:0;mso-height-percent:27;mso-width-relative:margin;mso-height-relative:page;v-text-anchor:middle" o:gfxdata="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" o:allowoverlap="f" fillcolor="#4472c4 [3204]" stroked="f" strokeweight="1pt">
+            <v:rect w14:anchorId="6F3E6A83" id="Rectangle 197" o:spid="_x0000_s1029" style="position:absolute;margin-left:-68.25pt;margin-top:38.25pt;width:589.5pt;height:21.25pt;z-index:-251657216;visibility:visible;mso-wrap-style:square;mso-width-percent:0;mso-height-percent:27;mso-wrap-distance-left:9.35pt;mso-wrap-distance-top:0;mso-wrap-distance-right:9.35pt;mso-wrap-distance-bottom:0;mso-position-horizontal:absolute;mso-position-horizontal-relative:margin;mso-position-vertical:absolute;mso-position-vertical-relative:page;mso-width-percent:0;mso-height-percent:27;mso-width-relative:margin;mso-height-relative:page;v-text-anchor:middle" o:gfxdata="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" o:allowoverlap="f" fillcolor="#6d2525" stroked="f">
               <v:textbox style="mso-fit-shape-to-text:t">
                 <w:txbxContent>
                   <w:sdt>
@@ -6675,7 +6986,7 @@
 </file>
 
 <file path=word/numbering.xml><?xml version="1.0" encoding="utf-8"?>
-<w:numbering xmlns:wpc="http://schemas.microsoft.com/office/word/2010/wordprocessingCanvas" xmlns:cx="http://schemas.microsoft.com/office/drawing/2014/chartex" xmlns:cx1="http://schemas.microsoft.com/office/drawing/2015/9/8/chartex" xmlns:cx2="http://schemas.microsoft.com/office/drawing/2015/10/21/chartex" xmlns:cx3="http://schemas.microsoft.com/office/drawing/2016/5/9/chartex" xmlns:cx4="http://schemas.microsoft.com/office/drawing/2016/5/10/chartex" xmlns:cx5="http://schemas.microsoft.com/office/drawing/2016/5/11/chartex" xmlns:cx6="http://schemas.microsoft.com/office/drawing/2016/5/12/chartex" xmlns:cx7="http://schemas.microsoft.com/office/drawing/2016/5/13/chartex" xmlns:cx8="http://schemas.microsoft.com/office/drawing/2016/5/14/chartex" xmlns:mc="http://schemas.openxmlformats.org/markup-compatibility/2006" xmlns:aink="http://schemas.microsoft.com/office/drawing/2016/ink" xmlns:am3d="http://schemas.microsoft.com/office/drawing/2017/model3d" xmlns:o="urn:schemas-microsoft-com:office:office" xmlns:r="http://schemas.openxmlformats.org/officeDocument/2006/relationships" xmlns:m="http://schemas.openxmlformats.org/officeDocument/2006/math" xmlns:v="urn:schemas-microsoft-com:vml" xmlns:wp14="http://schemas.microsoft.com/office/word/2010/wordprocessingDrawing" xmlns:wp="http://schemas.openxmlformats.org/drawingml/2006/wordprocessingDrawing" xmlns:w10="urn:schemas-microsoft-com:office:word" xmlns:w="http://schemas.openxmlformats.org/wordprocessingml/2006/main" xmlns:w14="http://schemas.microsoft.com/office/word/2010/wordml" xmlns:w15="http://schemas.microsoft.com/office/word/2012/wordml" xmlns:w16cid="http://schemas.microsoft.com/office/word/2016/wordml/cid" xmlns:w16se="http://schemas.microsoft.com/office/word/2015/wordml/symex" xmlns:wpg="http://schemas.microsoft.com/office/word/2010/wordprocessingGroup" xmlns:wpi="http://schemas.microsoft.com/office/word/2010/wordprocessingInk" xmlns:wne="http://schemas.microsoft.com/office/word/2006/wordml" xmlns:wps="http://schemas.microsoft.com/office/word/2010/wordprocessingShape" mc:Ignorable="w14 w15 w16se w16cid wp14">
+<w:numbering xmlns:wpc="http://schemas.microsoft.com/office/word/2010/wordprocessingCanvas" xmlns:cx="http://schemas.microsoft.com/office/drawing/2014/chartex" xmlns:mc="http://schemas.openxmlformats.org/markup-compatibility/2006" xmlns:o="urn:schemas-microsoft-com:office:office" xmlns:r="http://schemas.openxmlformats.org/officeDocument/2006/relationships" xmlns:m="http://schemas.openxmlformats.org/officeDocument/2006/math" xmlns:v="urn:schemas-microsoft-com:vml" xmlns:wp14="http://schemas.microsoft.com/office/word/2010/wordprocessingDrawing" xmlns:wp="http://schemas.openxmlformats.org/drawingml/2006/wordprocessingDrawing" xmlns:w10="urn:schemas-microsoft-com:office:word" xmlns:w="http://schemas.openxmlformats.org/wordprocessingml/2006/main" xmlns:w14="http://schemas.microsoft.com/office/word/2010/wordml" xmlns:w15="http://schemas.microsoft.com/office/word/2012/wordml" xmlns:w16se="http://schemas.microsoft.com/office/word/2015/wordml/symex" xmlns:wpg="http://schemas.microsoft.com/office/word/2010/wordprocessingGroup" xmlns:wpi="http://schemas.microsoft.com/office/word/2010/wordprocessingInk" xmlns:wne="http://schemas.microsoft.com/office/word/2006/wordml" xmlns:wps="http://schemas.microsoft.com/office/word/2010/wordprocessingShape" mc:Ignorable="w14 w15 w16se wp14">
   <w:abstractNum w:abstractNumId="0" w15:restartNumberingAfterBreak="0">
     <w:nsid w:val="1899640F"/>
     <w:multiLevelType w:val="hybridMultilevel"/>
@@ -7524,7 +7835,7 @@
 </file>
 
 <file path=word/people.xml><?xml version="1.0" encoding="utf-8"?>
-<w15:people xmlns:wpc="http://schemas.microsoft.com/office/word/2010/wordprocessingCanvas" xmlns:cx="http://schemas.microsoft.com/office/drawing/2014/chartex" xmlns:cx1="http://schemas.microsoft.com/office/drawing/2015/9/8/chartex" xmlns:cx2="http://schemas.microsoft.com/office/drawing/2015/10/21/chartex" xmlns:cx3="http://schemas.microsoft.com/office/drawing/2016/5/9/chartex" xmlns:cx4="http://schemas.microsoft.com/office/drawing/2016/5/10/chartex" xmlns:cx5="http://schemas.microsoft.com/office/drawing/2016/5/11/chartex" xmlns:cx6="http://schemas.microsoft.com/office/drawing/2016/5/12/chartex" xmlns:cx7="http://schemas.microsoft.com/office/drawing/2016/5/13/chartex" xmlns:cx8="http://schemas.microsoft.com/office/drawing/2016/5/14/chartex" xmlns:mc="http://schemas.openxmlformats.org/markup-compatibility/2006" xmlns:aink="http://schemas.microsoft.com/office/drawing/2016/ink" xmlns:am3d="http://schemas.microsoft.com/office/drawing/2017/model3d" xmlns:o="urn:schemas-microsoft-com:office:office" xmlns:r="http://schemas.openxmlformats.org/officeDocument/2006/relationships" xmlns:m="http://schemas.openxmlformats.org/officeDocument/2006/math" xmlns:v="urn:schemas-microsoft-com:vml" xmlns:wp14="http://schemas.microsoft.com/office/word/2010/wordprocessingDrawing" xmlns:wp="http://schemas.openxmlformats.org/drawingml/2006/wordprocessingDrawing" xmlns:w10="urn:schemas-microsoft-com:office:word" xmlns:w="http://schemas.openxmlformats.org/wordprocessingml/2006/main" xmlns:w14="http://schemas.microsoft.com/office/word/2010/wordml" xmlns:w15="http://schemas.microsoft.com/office/word/2012/wordml" xmlns:w16cid="http://schemas.microsoft.com/office/word/2016/wordml/cid" xmlns:w16se="http://schemas.microsoft.com/office/word/2015/wordml/symex" xmlns:wpg="http://schemas.microsoft.com/office/word/2010/wordprocessingGroup" xmlns:wpi="http://schemas.microsoft.com/office/word/2010/wordprocessingInk" xmlns:wne="http://schemas.microsoft.com/office/word/2006/wordml" xmlns:wps="http://schemas.microsoft.com/office/word/2010/wordprocessingShape" mc:Ignorable="w14 w15 w16se w16cid wp14">
+<w15:people xmlns:wpc="http://schemas.microsoft.com/office/word/2010/wordprocessingCanvas" xmlns:cx="http://schemas.microsoft.com/office/drawing/2014/chartex" xmlns:mc="http://schemas.openxmlformats.org/markup-compatibility/2006" xmlns:o="urn:schemas-microsoft-com:office:office" xmlns:r="http://schemas.openxmlformats.org/officeDocument/2006/relationships" xmlns:m="http://schemas.openxmlformats.org/officeDocument/2006/math" xmlns:v="urn:schemas-microsoft-com:vml" xmlns:wp14="http://schemas.microsoft.com/office/word/2010/wordprocessingDrawing" xmlns:wp="http://schemas.openxmlformats.org/drawingml/2006/wordprocessingDrawing" xmlns:w10="urn:schemas-microsoft-com:office:word" xmlns:w="http://schemas.openxmlformats.org/wordprocessingml/2006/main" xmlns:w14="http://schemas.microsoft.com/office/word/2010/wordml" xmlns:w15="http://schemas.microsoft.com/office/word/2012/wordml" xmlns:w16se="http://schemas.microsoft.com/office/word/2015/wordml/symex" xmlns:wpg="http://schemas.microsoft.com/office/word/2010/wordprocessingGroup" xmlns:wpi="http://schemas.microsoft.com/office/word/2010/wordprocessingInk" xmlns:wne="http://schemas.microsoft.com/office/word/2006/wordml" xmlns:wps="http://schemas.microsoft.com/office/word/2010/wordprocessingShape" mc:Ignorable="w14 w15 w16se wp14">
   <w15:person w15:author="Kamran Mahmood">
     <w15:presenceInfo w15:providerId="AD" w15:userId="S-1-5-21-3077225772-3052006304-3805909022-1231"/>
   </w15:person>
@@ -7535,7 +7846,7 @@
 </file>
 
 <file path=word/styles.xml><?xml version="1.0" encoding="utf-8"?>
-<w:styles xmlns:mc="http://schemas.openxmlformats.org/markup-compatibility/2006" xmlns:r="http://schemas.openxmlformats.org/officeDocument/2006/relationships" xmlns:w="http://schemas.openxmlformats.org/wordprocessingml/2006/main" xmlns:w14="http://schemas.microsoft.com/office/word/2010/wordml" xmlns:w15="http://schemas.microsoft.com/office/word/2012/wordml" xmlns:w16cid="http://schemas.microsoft.com/office/word/2016/wordml/cid" xmlns:w16se="http://schemas.microsoft.com/office/word/2015/wordml/symex" mc:Ignorable="w14 w15 w16se w16cid">
+<w:styles xmlns:mc="http://schemas.openxmlformats.org/markup-compatibility/2006" xmlns:r="http://schemas.openxmlformats.org/officeDocument/2006/relationships" xmlns:w="http://schemas.openxmlformats.org/wordprocessingml/2006/main" xmlns:w14="http://schemas.microsoft.com/office/word/2010/wordml" xmlns:w15="http://schemas.microsoft.com/office/word/2012/wordml" xmlns:w16se="http://schemas.microsoft.com/office/word/2015/wordml/symex" mc:Ignorable="w14 w15 w16se">
   <w:docDefaults>
     <w:rPrDefault>
       <w:rPr>
@@ -7547,7 +7858,7 @@
     </w:rPrDefault>
     <w:pPrDefault/>
   </w:docDefaults>
-  <w:latentStyles w:defLockedState="0" w:defUIPriority="99" w:defSemiHidden="0" w:defUnhideWhenUsed="0" w:defQFormat="0" w:count="375">
+  <w:latentStyles w:defLockedState="0" w:defUIPriority="99" w:defSemiHidden="0" w:defUnhideWhenUsed="0" w:defQFormat="0" w:count="371">
     <w:lsdException w:name="Normal" w:uiPriority="0" w:qFormat="1"/>
     <w:lsdException w:name="heading 1" w:uiPriority="9" w:qFormat="1"/>
     <w:lsdException w:name="heading 2" w:semiHidden="1" w:uiPriority="9" w:unhideWhenUsed="1" w:qFormat="1"/>
@@ -7919,10 +8230,6 @@
     <w:lsdException w:name="List Table 5 Dark Accent 6" w:uiPriority="50"/>
     <w:lsdException w:name="List Table 6 Colorful Accent 6" w:uiPriority="51"/>
     <w:lsdException w:name="List Table 7 Colorful Accent 6" w:uiPriority="52"/>
-    <w:lsdException w:name="Mention" w:semiHidden="1" w:unhideWhenUsed="1"/>
-    <w:lsdException w:name="Smart Hyperlink" w:semiHidden="1" w:unhideWhenUsed="1"/>
-    <w:lsdException w:name="Hashtag" w:semiHidden="1" w:unhideWhenUsed="1"/>
-    <w:lsdException w:name="Unresolved Mention" w:semiHidden="1" w:unhideWhenUsed="1"/>
   </w:latentStyles>
   <w:style w:type="paragraph" w:default="1" w:styleId="Normal">
     <w:name w:val="Normal"/>
@@ -7948,6 +8255,28 @@
       <w:color w:val="2F5496" w:themeColor="accent1" w:themeShade="BF"/>
       <w:sz w:val="32"/>
       <w:szCs w:val="32"/>
+    </w:rPr>
+  </w:style>
+  <w:style w:type="paragraph" w:styleId="Heading2">
+    <w:name w:val="heading 2"/>
+    <w:basedOn w:val="Normal"/>
+    <w:next w:val="Normal"/>
+    <w:link w:val="Heading2Char"/>
+    <w:uiPriority w:val="9"/>
+    <w:unhideWhenUsed/>
+    <w:qFormat/>
+    <w:rsid w:val="005C53C8"/>
+    <w:pPr>
+      <w:keepNext/>
+      <w:keepLines/>
+      <w:spacing w:before="40"/>
+      <w:outlineLvl w:val="1"/>
+    </w:pPr>
+    <w:rPr>
+      <w:rFonts w:asciiTheme="majorHAnsi" w:eastAsiaTheme="majorEastAsia" w:hAnsiTheme="majorHAnsi" w:cstheme="majorBidi"/>
+      <w:color w:val="2F5496" w:themeColor="accent1" w:themeShade="BF"/>
+      <w:sz w:val="26"/>
+      <w:szCs w:val="26"/>
     </w:rPr>
   </w:style>
   <w:style w:type="paragraph" w:styleId="Heading3">
@@ -7976,7 +8305,6 @@
   <w:style w:type="character" w:default="1" w:styleId="DefaultParagraphFont">
     <w:name w:val="Default Paragraph Font"/>
     <w:uiPriority w:val="1"/>
-    <w:semiHidden/>
     <w:unhideWhenUsed/>
   </w:style>
   <w:style w:type="table" w:default="1" w:styleId="TableNormal">
@@ -8461,15 +8789,75 @@
       <w:szCs w:val="24"/>
     </w:rPr>
   </w:style>
+  <w:style w:type="character" w:styleId="IntenseReference">
+    <w:name w:val="Intense Reference"/>
+    <w:basedOn w:val="DefaultParagraphFont"/>
+    <w:uiPriority w:val="32"/>
+    <w:qFormat/>
+    <w:rsid w:val="009E2919"/>
+    <w:rPr>
+      <w:b/>
+      <w:bCs/>
+      <w:smallCaps/>
+      <w:color w:val="4472C4" w:themeColor="accent1"/>
+      <w:spacing w:val="5"/>
+    </w:rPr>
+  </w:style>
+  <w:style w:type="character" w:customStyle="1" w:styleId="Heading2Char">
+    <w:name w:val="Heading 2 Char"/>
+    <w:basedOn w:val="DefaultParagraphFont"/>
+    <w:link w:val="Heading2"/>
+    <w:uiPriority w:val="9"/>
+    <w:rsid w:val="005C53C8"/>
+    <w:rPr>
+      <w:rFonts w:asciiTheme="majorHAnsi" w:eastAsiaTheme="majorEastAsia" w:hAnsiTheme="majorHAnsi" w:cstheme="majorBidi"/>
+      <w:color w:val="2F5496" w:themeColor="accent1" w:themeShade="BF"/>
+      <w:sz w:val="26"/>
+      <w:szCs w:val="26"/>
+    </w:rPr>
+  </w:style>
+  <w:style w:type="paragraph" w:styleId="Title">
+    <w:name w:val="Title"/>
+    <w:basedOn w:val="Normal"/>
+    <w:next w:val="Normal"/>
+    <w:link w:val="TitleChar"/>
+    <w:uiPriority w:val="10"/>
+    <w:qFormat/>
+    <w:rsid w:val="005C53C8"/>
+    <w:pPr>
+      <w:contextualSpacing/>
+    </w:pPr>
+    <w:rPr>
+      <w:rFonts w:asciiTheme="majorHAnsi" w:eastAsiaTheme="majorEastAsia" w:hAnsiTheme="majorHAnsi" w:cstheme="majorBidi"/>
+      <w:spacing w:val="-10"/>
+      <w:kern w:val="28"/>
+      <w:sz w:val="56"/>
+      <w:szCs w:val="56"/>
+    </w:rPr>
+  </w:style>
+  <w:style w:type="character" w:customStyle="1" w:styleId="TitleChar">
+    <w:name w:val="Title Char"/>
+    <w:basedOn w:val="DefaultParagraphFont"/>
+    <w:link w:val="Title"/>
+    <w:uiPriority w:val="10"/>
+    <w:rsid w:val="005C53C8"/>
+    <w:rPr>
+      <w:rFonts w:asciiTheme="majorHAnsi" w:eastAsiaTheme="majorEastAsia" w:hAnsiTheme="majorHAnsi" w:cstheme="majorBidi"/>
+      <w:spacing w:val="-10"/>
+      <w:kern w:val="28"/>
+      <w:sz w:val="56"/>
+      <w:szCs w:val="56"/>
+    </w:rPr>
+  </w:style>
 </w:styles>
 </file>
 
 <file path=word/glossary/document.xml><?xml version="1.0" encoding="utf-8"?>
-<w:glossaryDocument xmlns:wpc="http://schemas.microsoft.com/office/word/2010/wordprocessingCanvas" xmlns:cx="http://schemas.microsoft.com/office/drawing/2014/chartex" xmlns:cx1="http://schemas.microsoft.com/office/drawing/2015/9/8/chartex" xmlns:cx2="http://schemas.microsoft.com/office/drawing/2015/10/21/chartex" xmlns:cx3="http://schemas.microsoft.com/office/drawing/2016/5/9/chartex" xmlns:cx4="http://schemas.microsoft.com/office/drawing/2016/5/10/chartex" xmlns:cx5="http://schemas.microsoft.com/office/drawing/2016/5/11/chartex" xmlns:cx6="http://schemas.microsoft.com/office/drawing/2016/5/12/chartex" xmlns:cx7="http://schemas.microsoft.com/office/drawing/2016/5/13/chartex" xmlns:cx8="http://schemas.microsoft.com/office/drawing/2016/5/14/chartex" xmlns:mc="http://schemas.openxmlformats.org/markup-compatibility/2006" xmlns:aink="http://schemas.microsoft.com/office/drawing/2016/ink" xmlns:am3d="http://schemas.microsoft.com/office/drawing/2017/model3d" xmlns:o="urn:schemas-microsoft-com:office:office" xmlns:r="http://schemas.openxmlformats.org/officeDocument/2006/relationships" xmlns:m="http://schemas.openxmlformats.org/officeDocument/2006/math" xmlns:v="urn:schemas-microsoft-com:vml" xmlns:wp14="http://schemas.microsoft.com/office/word/2010/wordprocessingDrawing" xmlns:wp="http://schemas.openxmlformats.org/drawingml/2006/wordprocessingDrawing" xmlns:w10="urn:schemas-microsoft-com:office:word" xmlns:w="http://schemas.openxmlformats.org/wordprocessingml/2006/main" xmlns:w14="http://schemas.microsoft.com/office/word/2010/wordml" xmlns:w15="http://schemas.microsoft.com/office/word/2012/wordml" xmlns:w16cid="http://schemas.microsoft.com/office/word/2016/wordml/cid" xmlns:w16se="http://schemas.microsoft.com/office/word/2015/wordml/symex" xmlns:wpg="http://schemas.microsoft.com/office/word/2010/wordprocessingGroup" xmlns:wpi="http://schemas.microsoft.com/office/word/2010/wordprocessingInk" xmlns:wne="http://schemas.microsoft.com/office/word/2006/wordml" xmlns:wps="http://schemas.microsoft.com/office/word/2010/wordprocessingShape" mc:Ignorable="w14 w15 w16se w16cid wp14"/>
+<w:glossaryDocument xmlns:wpc="http://schemas.microsoft.com/office/word/2010/wordprocessingCanvas" xmlns:cx="http://schemas.microsoft.com/office/drawing/2014/chartex" xmlns:mc="http://schemas.openxmlformats.org/markup-compatibility/2006" xmlns:o="urn:schemas-microsoft-com:office:office" xmlns:r="http://schemas.openxmlformats.org/officeDocument/2006/relationships" xmlns:m="http://schemas.openxmlformats.org/officeDocument/2006/math" xmlns:v="urn:schemas-microsoft-com:vml" xmlns:wp14="http://schemas.microsoft.com/office/word/2010/wordprocessingDrawing" xmlns:wp="http://schemas.openxmlformats.org/drawingml/2006/wordprocessingDrawing" xmlns:w10="urn:schemas-microsoft-com:office:word" xmlns:w="http://schemas.openxmlformats.org/wordprocessingml/2006/main" xmlns:w14="http://schemas.microsoft.com/office/word/2010/wordml" xmlns:w15="http://schemas.microsoft.com/office/word/2012/wordml" xmlns:w16se="http://schemas.microsoft.com/office/word/2015/wordml/symex" xmlns:wpg="http://schemas.microsoft.com/office/word/2010/wordprocessingGroup" xmlns:wpi="http://schemas.microsoft.com/office/word/2010/wordprocessingInk" xmlns:wne="http://schemas.microsoft.com/office/word/2006/wordml" xmlns:wps="http://schemas.microsoft.com/office/word/2010/wordprocessingShape" mc:Ignorable="w14 w15 w16se wp14"/>
 </file>
 
 <file path=word/glossary/fontTable.xml><?xml version="1.0" encoding="utf-8"?>
-<w:fonts xmlns:mc="http://schemas.openxmlformats.org/markup-compatibility/2006" xmlns:r="http://schemas.openxmlformats.org/officeDocument/2006/relationships" xmlns:w="http://schemas.openxmlformats.org/wordprocessingml/2006/main" xmlns:w14="http://schemas.microsoft.com/office/word/2010/wordml" xmlns:w15="http://schemas.microsoft.com/office/word/2012/wordml" xmlns:w16cid="http://schemas.microsoft.com/office/word/2016/wordml/cid" xmlns:w16se="http://schemas.microsoft.com/office/word/2015/wordml/symex" mc:Ignorable="w14 w15 w16se w16cid">
+<w:fonts xmlns:mc="http://schemas.openxmlformats.org/markup-compatibility/2006" xmlns:r="http://schemas.openxmlformats.org/officeDocument/2006/relationships" xmlns:w="http://schemas.openxmlformats.org/wordprocessingml/2006/main" xmlns:w14="http://schemas.microsoft.com/office/word/2010/wordml" xmlns:w15="http://schemas.microsoft.com/office/word/2012/wordml" xmlns:w16se="http://schemas.microsoft.com/office/word/2015/wordml/symex" mc:Ignorable="w14 w15 w16se">
   <w:font w:name="Symbol">
     <w:panose1 w:val="05050102010706020507"/>
     <w:charset w:val="02"/>
@@ -8482,14 +8870,14 @@
     <w:charset w:val="00"/>
     <w:family w:val="roman"/>
     <w:pitch w:val="variable"/>
-    <w:sig w:usb0="E0002EFF" w:usb1="C000785B" w:usb2="00000009" w:usb3="00000000" w:csb0="000001FF" w:csb1="00000000"/>
+    <w:sig w:usb0="E0002AFF" w:usb1="C0007841" w:usb2="00000009" w:usb3="00000000" w:csb0="000001FF" w:csb1="00000000"/>
   </w:font>
   <w:font w:name="Courier New">
     <w:panose1 w:val="02070309020205020404"/>
     <w:charset w:val="00"/>
     <w:family w:val="modern"/>
     <w:pitch w:val="fixed"/>
-    <w:sig w:usb0="E0002EFF" w:usb1="C0007843" w:usb2="00000009" w:usb3="00000000" w:csb0="000001FF" w:csb1="00000000"/>
+    <w:sig w:usb0="E0002AFF" w:usb1="C0007843" w:usb2="00000009" w:usb3="00000000" w:csb0="000001FF" w:csb1="00000000"/>
   </w:font>
   <w:font w:name="Wingdings">
     <w:panose1 w:val="05000000000000000000"/>
@@ -8511,44 +8899,49 @@
     <w:charset w:val="00"/>
     <w:family w:val="swiss"/>
     <w:pitch w:val="variable"/>
-    <w:sig w:usb0="E0002AFF" w:usb1="C000247B" w:usb2="00000009" w:usb3="00000000" w:csb0="000001FF" w:csb1="00000000"/>
+    <w:sig w:usb0="E10002FF" w:usb1="4000ACFF" w:usb2="00000009" w:usb3="00000000" w:csb0="0000019F" w:csb1="00000000"/>
   </w:font>
   <w:font w:name="Calibri Light">
     <w:panose1 w:val="020F0302020204030204"/>
     <w:charset w:val="00"/>
     <w:family w:val="swiss"/>
     <w:pitch w:val="variable"/>
-    <w:sig w:usb0="E0002AFF" w:usb1="C000247B" w:usb2="00000009" w:usb3="00000000" w:csb0="000001FF" w:csb1="00000000"/>
+    <w:sig w:usb0="A00002EF" w:usb1="4000207B" w:usb2="00000000" w:usb3="00000000" w:csb0="0000019F" w:csb1="00000000"/>
   </w:font>
   <w:font w:name="Segoe UI">
     <w:panose1 w:val="020B0502040204020203"/>
     <w:charset w:val="00"/>
     <w:family w:val="swiss"/>
     <w:pitch w:val="variable"/>
-    <w:sig w:usb0="E4002EFF" w:usb1="C000E47F" w:usb2="00000009" w:usb3="00000000" w:csb0="000001FF" w:csb1="00000000"/>
+    <w:sig w:usb0="E10022FF" w:usb1="C000E47F" w:usb2="00000029" w:usb3="00000000" w:csb0="000001DF" w:csb1="00000000"/>
   </w:font>
   <w:font w:name="Arial">
     <w:panose1 w:val="020B0604020202020204"/>
     <w:charset w:val="00"/>
     <w:family w:val="swiss"/>
     <w:pitch w:val="variable"/>
-    <w:sig w:usb0="E0002EFF" w:usb1="C0007843" w:usb2="00000009" w:usb3="00000000" w:csb0="000001FF" w:csb1="00000000"/>
+    <w:sig w:usb0="E0002AFF" w:usb1="C0007843" w:usb2="00000009" w:usb3="00000000" w:csb0="000001FF" w:csb1="00000000"/>
   </w:font>
 </w:fonts>
 </file>
 
 <file path=word/glossary/settings.xml><?xml version="1.0" encoding="utf-8"?>
-<w:settings xmlns:mc="http://schemas.openxmlformats.org/markup-compatibility/2006" xmlns:o="urn:schemas-microsoft-com:office:office" xmlns:r="http://schemas.openxmlformats.org/officeDocument/2006/relationships" xmlns:m="http://schemas.openxmlformats.org/officeDocument/2006/math" xmlns:v="urn:schemas-microsoft-com:vml" xmlns:w10="urn:schemas-microsoft-com:office:word" xmlns:w="http://schemas.openxmlformats.org/wordprocessingml/2006/main" xmlns:w14="http://schemas.microsoft.com/office/word/2010/wordml" xmlns:w15="http://schemas.microsoft.com/office/word/2012/wordml" xmlns:w16cid="http://schemas.microsoft.com/office/word/2016/wordml/cid" xmlns:w16se="http://schemas.microsoft.com/office/word/2015/wordml/symex" xmlns:sl="http://schemas.openxmlformats.org/schemaLibrary/2006/main" mc:Ignorable="w14 w15 w16se w16cid">
+<w:settings xmlns:mc="http://schemas.openxmlformats.org/markup-compatibility/2006" xmlns:o="urn:schemas-microsoft-com:office:office" xmlns:r="http://schemas.openxmlformats.org/officeDocument/2006/relationships" xmlns:m="http://schemas.openxmlformats.org/officeDocument/2006/math" xmlns:v="urn:schemas-microsoft-com:vml" xmlns:w10="urn:schemas-microsoft-com:office:word" xmlns:w="http://schemas.openxmlformats.org/wordprocessingml/2006/main" xmlns:w14="http://schemas.microsoft.com/office/word/2010/wordml" xmlns:w15="http://schemas.microsoft.com/office/word/2012/wordml" xmlns:w16se="http://schemas.microsoft.com/office/word/2015/wordml/symex" xmlns:sl="http://schemas.openxmlformats.org/schemaLibrary/2006/main" mc:Ignorable="w14 w15 w16se">
+  <w:view w:val="normal"/>
   <w:defaultTabStop w:val="720"/>
   <w:characterSpacingControl w:val="doNotCompress"/>
   <w:compat>
     <w:useFELayout/>
-    <w:compatSetting w:name="compatibilityMode" w:uri="http://schemas.microsoft.com/office/word" w:val="12"/>
+    <w:compatSetting w:name="compatibilityMode" w:uri="http://schemas.microsoft.com/office/word" w:val="15"/>
+    <w:compatSetting w:name="overrideTableStyleFontSizeAndJustification" w:uri="http://schemas.microsoft.com/office/word" w:val="1"/>
+    <w:compatSetting w:name="enableOpenTypeFeatures" w:uri="http://schemas.microsoft.com/office/word" w:val="1"/>
+    <w:compatSetting w:name="doNotFlipMirrorIndents" w:uri="http://schemas.microsoft.com/office/word" w:val="1"/>
+    <w:compatSetting w:name="differentiateMultirowTableHeaders" w:uri="http://schemas.microsoft.com/office/word" w:val="1"/>
   </w:compat>
   <w:rsids>
-    <w:rsidRoot w:val="007B43B9"/>
-    <w:rsid w:val="007B43B9"/>
-    <w:rsid w:val="00B66510"/>
+    <w:rsidRoot w:val="00911C88"/>
+    <w:rsid w:val="00911C88"/>
+    <w:rsid w:val="00B92326"/>
   </w:rsids>
   <m:mathPr>
     <m:mathFont m:val="Cambria Math"/>
@@ -8563,22 +8956,23 @@
     <m:intLim m:val="subSup"/>
     <m:naryLim m:val="undOvr"/>
   </m:mathPr>
-  <w:themeFontLang/>
+  <w:themeFontLang w:val="en-US"/>
   <w:clrSchemeMapping w:bg1="light1" w:t1="dark1" w:bg2="light2" w:t2="dark2" w:accent1="accent1" w:accent2="accent2" w:accent3="accent3" w:accent4="accent4" w:accent5="accent5" w:accent6="accent6" w:hyperlink="hyperlink" w:followedHyperlink="followedHyperlink"/>
   <w:decimalSymbol w:val="."/>
   <w:listSeparator w:val=","/>
+  <w15:chartTrackingRefBased/>
 </w:settings>
 </file>
 
 <file path=word/glossary/styles.xml><?xml version="1.0" encoding="utf-8"?>
-<w:styles xmlns:mc="http://schemas.openxmlformats.org/markup-compatibility/2006" xmlns:r="http://schemas.openxmlformats.org/officeDocument/2006/relationships" xmlns:w="http://schemas.openxmlformats.org/wordprocessingml/2006/main" xmlns:w14="http://schemas.microsoft.com/office/word/2010/wordml" xmlns:w15="http://schemas.microsoft.com/office/word/2012/wordml" xmlns:w16cid="http://schemas.microsoft.com/office/word/2016/wordml/cid" xmlns:w16se="http://schemas.microsoft.com/office/word/2015/wordml/symex" mc:Ignorable="w14 w15 w16se w16cid">
+<w:styles xmlns:mc="http://schemas.openxmlformats.org/markup-compatibility/2006" xmlns:r="http://schemas.openxmlformats.org/officeDocument/2006/relationships" xmlns:w="http://schemas.openxmlformats.org/wordprocessingml/2006/main" xmlns:w14="http://schemas.microsoft.com/office/word/2010/wordml" xmlns:w15="http://schemas.microsoft.com/office/word/2012/wordml" xmlns:w16se="http://schemas.microsoft.com/office/word/2015/wordml/symex" mc:Ignorable="w14 w15 w16se">
   <w:docDefaults>
     <w:rPrDefault>
       <w:rPr>
         <w:rFonts w:asciiTheme="minorHAnsi" w:eastAsiaTheme="minorEastAsia" w:hAnsiTheme="minorHAnsi" w:cstheme="minorBidi"/>
         <w:sz w:val="22"/>
         <w:szCs w:val="22"/>
-        <w:lang w:val="x-none" w:eastAsia="x-none" w:bidi="ar-SA"/>
+        <w:lang w:val="en-US" w:eastAsia="en-US" w:bidi="ar-SA"/>
       </w:rPr>
     </w:rPrDefault>
     <w:pPrDefault>
@@ -8587,7 +8981,7 @@
       </w:pPr>
     </w:pPrDefault>
   </w:docDefaults>
-  <w:latentStyles w:defLockedState="0" w:defUIPriority="99" w:defSemiHidden="0" w:defUnhideWhenUsed="0" w:defQFormat="0" w:count="375">
+  <w:latentStyles w:defLockedState="0" w:defUIPriority="99" w:defSemiHidden="0" w:defUnhideWhenUsed="0" w:defQFormat="0" w:count="371">
     <w:lsdException w:name="Normal" w:uiPriority="0" w:qFormat="1"/>
     <w:lsdException w:name="heading 1" w:uiPriority="9" w:qFormat="1"/>
     <w:lsdException w:name="heading 2" w:semiHidden="1" w:uiPriority="9" w:unhideWhenUsed="1" w:qFormat="1"/>
@@ -8959,10 +9353,6 @@
     <w:lsdException w:name="List Table 5 Dark Accent 6" w:uiPriority="50"/>
     <w:lsdException w:name="List Table 6 Colorful Accent 6" w:uiPriority="51"/>
     <w:lsdException w:name="List Table 7 Colorful Accent 6" w:uiPriority="52"/>
-    <w:lsdException w:name="Mention" w:semiHidden="1" w:unhideWhenUsed="1"/>
-    <w:lsdException w:name="Smart Hyperlink" w:semiHidden="1" w:unhideWhenUsed="1"/>
-    <w:lsdException w:name="Hashtag" w:semiHidden="1" w:unhideWhenUsed="1"/>
-    <w:lsdException w:name="Unresolved Mention" w:semiHidden="1" w:unhideWhenUsed="1"/>
   </w:latentStyles>
   <w:style w:type="paragraph" w:default="1" w:styleId="Normal">
     <w:name w:val="Normal"/>
@@ -8995,11 +9385,26 @@
     <w:semiHidden/>
     <w:unhideWhenUsed/>
   </w:style>
+  <w:style w:type="paragraph" w:customStyle="1" w:styleId="49E958BDEF054B728AFDCBF910194881">
+    <w:name w:val="49E958BDEF054B728AFDCBF910194881"/>
+    <w:rsid w:val="00911C88"/>
+  </w:style>
+  <w:style w:type="paragraph" w:customStyle="1" w:styleId="E2F5FD8551694ED4BFF5BE5B86A56681">
+    <w:name w:val="E2F5FD8551694ED4BFF5BE5B86A56681"/>
+    <w:rsid w:val="00911C88"/>
+  </w:style>
+  <w:style w:type="paragraph" w:customStyle="1" w:styleId="B4098B77D447490CAEB1CEBA3CE23C80">
+    <w:name w:val="B4098B77D447490CAEB1CEBA3CE23C80"/>
+    <w:rsid w:val="00911C88"/>
+  </w:style>
 </w:styles>
 </file>
 
 <file path=word/glossary/webSettings.xml><?xml version="1.0" encoding="utf-8"?>
-<w:webSettings xmlns:mc="http://schemas.openxmlformats.org/markup-compatibility/2006" xmlns:r="http://schemas.openxmlformats.org/officeDocument/2006/relationships" xmlns:w="http://schemas.openxmlformats.org/wordprocessingml/2006/main" xmlns:w14="http://schemas.microsoft.com/office/word/2010/wordml" xmlns:w15="http://schemas.microsoft.com/office/word/2012/wordml" xmlns:w16cid="http://schemas.microsoft.com/office/word/2016/wordml/cid" xmlns:w16se="http://schemas.microsoft.com/office/word/2015/wordml/symex" mc:Ignorable="w14 w15 w16se w16cid"/>
+<w:webSettings xmlns:mc="http://schemas.openxmlformats.org/markup-compatibility/2006" xmlns:r="http://schemas.openxmlformats.org/officeDocument/2006/relationships" xmlns:w="http://schemas.openxmlformats.org/wordprocessingml/2006/main" xmlns:w14="http://schemas.microsoft.com/office/word/2010/wordml" xmlns:w15="http://schemas.microsoft.com/office/word/2012/wordml" xmlns:w16se="http://schemas.microsoft.com/office/word/2015/wordml/symex" mc:Ignorable="w14 w15 w16se">
+  <w:optimizeForBrowser/>
+  <w:allowPNG/>
+</w:webSettings>
 </file>
 
 <file path=word/theme/theme1.xml><?xml version="1.0" encoding="utf-8"?>
@@ -9302,7 +9707,7 @@
 </file>
 
 <file path=customXml/itemProps1.xml><?xml version="1.0" encoding="utf-8"?>
-<ds:datastoreItem xmlns:ds="http://schemas.openxmlformats.org/officeDocument/2006/customXml" ds:itemID="{1D04986F-2AEC-4811-B4FB-5E3901DE24E1}">
+<ds:datastoreItem xmlns:ds="http://schemas.openxmlformats.org/officeDocument/2006/customXml" ds:itemID="{64711443-CC49-4891-AF35-A3072D828EB8}">
   <ds:schemaRefs>
     <ds:schemaRef ds:uri="http://schemas.openxmlformats.org/officeDocument/2006/bibliography"/>
   </ds:schemaRefs>
